--- a/Курсова з web.docx
+++ b/Курсова з web.docx
@@ -865,7 +865,6 @@
           <w:rFonts w:ascii="Times New Roman" w:hAnsi="Times New Roman" w:cs="Times New Roman"/>
           <w:sz w:val="28"/>
           <w:szCs w:val="28"/>
-          <w:lang w:val="en-US"/>
         </w:rPr>
       </w:pPr>
     </w:p>
@@ -1039,68 +1038,6 @@
         </w:rPr>
         <w:t>АНАЛІЗ ІСНУЮЧИХ АНАЛОГІВ</w:t>
       </w:r>
-      <w:r>
-        <w:rPr>
-          <w:rFonts w:ascii="Times New Roman" w:hAnsi="Times New Roman" w:cs="Times New Roman"/>
-          <w:noProof/>
-          <w:sz w:val="28"/>
-          <w:szCs w:val="28"/>
-        </w:rPr>
-        <w:tab/>
-      </w:r>
-      <w:r>
-        <w:rPr>
-          <w:rFonts w:ascii="Times New Roman" w:hAnsi="Times New Roman" w:cs="Times New Roman"/>
-          <w:noProof/>
-          <w:sz w:val="28"/>
-          <w:szCs w:val="28"/>
-        </w:rPr>
-        <w:fldChar w:fldCharType="begin"/>
-      </w:r>
-      <w:r>
-        <w:rPr>
-          <w:rFonts w:ascii="Times New Roman" w:hAnsi="Times New Roman" w:cs="Times New Roman"/>
-          <w:noProof/>
-          <w:sz w:val="28"/>
-          <w:szCs w:val="28"/>
-        </w:rPr>
-        <w:instrText xml:space="preserve"> PAGEREF _Toc99097313 \h </w:instrText>
-      </w:r>
-      <w:r>
-        <w:rPr>
-          <w:rFonts w:ascii="Times New Roman" w:hAnsi="Times New Roman" w:cs="Times New Roman"/>
-          <w:noProof/>
-          <w:sz w:val="28"/>
-          <w:szCs w:val="28"/>
-        </w:rPr>
-      </w:r>
-      <w:r>
-        <w:rPr>
-          <w:rFonts w:ascii="Times New Roman" w:hAnsi="Times New Roman" w:cs="Times New Roman"/>
-          <w:noProof/>
-          <w:sz w:val="28"/>
-          <w:szCs w:val="28"/>
-        </w:rPr>
-        <w:fldChar w:fldCharType="separate"/>
-      </w:r>
-      <w:r>
-        <w:rPr>
-          <w:rFonts w:ascii="Times New Roman" w:hAnsi="Times New Roman" w:cs="Times New Roman"/>
-          <w:noProof/>
-          <w:sz w:val="28"/>
-          <w:szCs w:val="28"/>
-        </w:rPr>
-        <w:t>5</w:t>
-      </w:r>
-      <w:r>
-        <w:rPr>
-          <w:rFonts w:ascii="Times New Roman" w:hAnsi="Times New Roman" w:cs="Times New Roman"/>
-          <w:noProof/>
-          <w:sz w:val="28"/>
-          <w:szCs w:val="28"/>
-        </w:rPr>
-        <w:fldChar w:fldCharType="end"/>
-      </w:r>
     </w:p>
     <w:p>
       <w:pPr>
@@ -1174,61 +1111,9 @@
           <w:noProof/>
           <w:sz w:val="28"/>
           <w:szCs w:val="28"/>
-        </w:rPr>
-        <w:tab/>
-      </w:r>
-      <w:r>
-        <w:rPr>
-          <w:rFonts w:ascii="Times New Roman" w:hAnsi="Times New Roman" w:cs="Times New Roman"/>
-          <w:noProof/>
-          <w:sz w:val="28"/>
-          <w:szCs w:val="28"/>
-        </w:rPr>
-        <w:fldChar w:fldCharType="begin"/>
-      </w:r>
-      <w:r>
-        <w:rPr>
-          <w:rFonts w:ascii="Times New Roman" w:hAnsi="Times New Roman" w:cs="Times New Roman"/>
-          <w:noProof/>
-          <w:sz w:val="28"/>
-          <w:szCs w:val="28"/>
-        </w:rPr>
-        <w:instrText xml:space="preserve"> PAGEREF _Toc99097314 \h </w:instrText>
-      </w:r>
-      <w:r>
-        <w:rPr>
-          <w:rFonts w:ascii="Times New Roman" w:hAnsi="Times New Roman" w:cs="Times New Roman"/>
-          <w:noProof/>
-          <w:sz w:val="28"/>
-          <w:szCs w:val="28"/>
-        </w:rPr>
-      </w:r>
-      <w:r>
-        <w:rPr>
-          <w:rFonts w:ascii="Times New Roman" w:hAnsi="Times New Roman" w:cs="Times New Roman"/>
-          <w:noProof/>
-          <w:sz w:val="28"/>
-          <w:szCs w:val="28"/>
-        </w:rPr>
-        <w:fldChar w:fldCharType="separate"/>
-      </w:r>
-      <w:r>
-        <w:rPr>
-          <w:rFonts w:ascii="Times New Roman" w:hAnsi="Times New Roman" w:cs="Times New Roman"/>
-          <w:noProof/>
-          <w:sz w:val="28"/>
-          <w:szCs w:val="28"/>
-        </w:rPr>
-        <w:t>5</w:t>
-      </w:r>
-      <w:r>
-        <w:rPr>
-          <w:rFonts w:ascii="Times New Roman" w:hAnsi="Times New Roman" w:cs="Times New Roman"/>
-          <w:noProof/>
-          <w:sz w:val="28"/>
-          <w:szCs w:val="28"/>
-        </w:rPr>
-        <w:fldChar w:fldCharType="end"/>
+          <w:lang w:eastAsia="uk-UA"/>
+        </w:rPr>
+        <w:t xml:space="preserve"> </w:t>
       </w:r>
     </w:p>
     <w:p>
@@ -1297,24 +1182,6 @@
         </w:rPr>
         <w:t>»</w:t>
       </w:r>
-      <w:r>
-        <w:rPr>
-          <w:rFonts w:ascii="Times New Roman" w:hAnsi="Times New Roman" w:cs="Times New Roman"/>
-          <w:noProof/>
-          <w:sz w:val="28"/>
-          <w:szCs w:val="28"/>
-        </w:rPr>
-        <w:tab/>
-      </w:r>
-      <w:r>
-        <w:rPr>
-          <w:rFonts w:ascii="Times New Roman" w:hAnsi="Times New Roman" w:cs="Times New Roman"/>
-          <w:noProof/>
-          <w:sz w:val="28"/>
-          <w:szCs w:val="28"/>
-        </w:rPr>
-        <w:t>7</w:t>
-      </w:r>
     </w:p>
     <w:p>
       <w:pPr>
@@ -1378,61 +1245,9 @@
           <w:noProof/>
           <w:sz w:val="28"/>
           <w:szCs w:val="28"/>
-        </w:rPr>
-        <w:tab/>
-      </w:r>
-      <w:r>
-        <w:rPr>
-          <w:rFonts w:ascii="Times New Roman" w:hAnsi="Times New Roman" w:cs="Times New Roman"/>
-          <w:noProof/>
-          <w:sz w:val="28"/>
-          <w:szCs w:val="28"/>
-        </w:rPr>
-        <w:fldChar w:fldCharType="begin"/>
-      </w:r>
-      <w:r>
-        <w:rPr>
-          <w:rFonts w:ascii="Times New Roman" w:hAnsi="Times New Roman" w:cs="Times New Roman"/>
-          <w:noProof/>
-          <w:sz w:val="28"/>
-          <w:szCs w:val="28"/>
-        </w:rPr>
-        <w:instrText xml:space="preserve"> PAGEREF _Toc99097316 \h </w:instrText>
-      </w:r>
-      <w:r>
-        <w:rPr>
-          <w:rFonts w:ascii="Times New Roman" w:hAnsi="Times New Roman" w:cs="Times New Roman"/>
-          <w:noProof/>
-          <w:sz w:val="28"/>
-          <w:szCs w:val="28"/>
-        </w:rPr>
-      </w:r>
-      <w:r>
-        <w:rPr>
-          <w:rFonts w:ascii="Times New Roman" w:hAnsi="Times New Roman" w:cs="Times New Roman"/>
-          <w:noProof/>
-          <w:sz w:val="28"/>
-          <w:szCs w:val="28"/>
-        </w:rPr>
-        <w:fldChar w:fldCharType="separate"/>
-      </w:r>
-      <w:r>
-        <w:rPr>
-          <w:rFonts w:ascii="Times New Roman" w:hAnsi="Times New Roman" w:cs="Times New Roman"/>
-          <w:noProof/>
-          <w:sz w:val="28"/>
-          <w:szCs w:val="28"/>
-        </w:rPr>
-        <w:t>8</w:t>
-      </w:r>
-      <w:r>
-        <w:rPr>
-          <w:rFonts w:ascii="Times New Roman" w:hAnsi="Times New Roman" w:cs="Times New Roman"/>
-          <w:noProof/>
-          <w:sz w:val="28"/>
-          <w:szCs w:val="28"/>
-        </w:rPr>
-        <w:fldChar w:fldCharType="end"/>
+          <w:lang w:eastAsia="uk-UA"/>
+        </w:rPr>
+        <w:t xml:space="preserve"> </w:t>
       </w:r>
     </w:p>
     <w:p>
@@ -1481,25 +1296,6 @@
         </w:rPr>
         <w:t>Постановка задачі</w:t>
       </w:r>
-      <w:r>
-        <w:rPr>
-          <w:rFonts w:ascii="Times New Roman" w:hAnsi="Times New Roman" w:cs="Times New Roman"/>
-          <w:noProof/>
-          <w:sz w:val="28"/>
-          <w:szCs w:val="28"/>
-        </w:rPr>
-        <w:tab/>
-      </w:r>
-      <w:r>
-        <w:rPr>
-          <w:rFonts w:ascii="Times New Roman" w:hAnsi="Times New Roman" w:cs="Times New Roman"/>
-          <w:noProof/>
-          <w:sz w:val="28"/>
-          <w:szCs w:val="28"/>
-          <w:lang w:val="ru-RU"/>
-        </w:rPr>
-        <w:t>10</w:t>
-      </w:r>
     </w:p>
     <w:p>
       <w:pPr>
@@ -1554,25 +1350,6 @@
         </w:rPr>
         <w:t xml:space="preserve"> САЙТУ</w:t>
       </w:r>
-      <w:r>
-        <w:rPr>
-          <w:rFonts w:ascii="Times New Roman" w:hAnsi="Times New Roman" w:cs="Times New Roman"/>
-          <w:noProof/>
-          <w:sz w:val="28"/>
-          <w:szCs w:val="28"/>
-        </w:rPr>
-        <w:tab/>
-      </w:r>
-      <w:r>
-        <w:rPr>
-          <w:rFonts w:ascii="Times New Roman" w:hAnsi="Times New Roman" w:cs="Times New Roman"/>
-          <w:noProof/>
-          <w:sz w:val="28"/>
-          <w:szCs w:val="28"/>
-          <w:lang w:val="ru-RU"/>
-        </w:rPr>
-        <w:t>12</w:t>
-      </w:r>
     </w:p>
     <w:p>
       <w:pPr>
@@ -1620,25 +1397,6 @@
         </w:rPr>
         <w:t>Розробка структури веб-сайту</w:t>
       </w:r>
-      <w:r>
-        <w:rPr>
-          <w:rFonts w:ascii="Times New Roman" w:hAnsi="Times New Roman" w:cs="Times New Roman"/>
-          <w:noProof/>
-          <w:sz w:val="28"/>
-          <w:szCs w:val="28"/>
-        </w:rPr>
-        <w:tab/>
-      </w:r>
-      <w:r>
-        <w:rPr>
-          <w:rFonts w:ascii="Times New Roman" w:hAnsi="Times New Roman" w:cs="Times New Roman"/>
-          <w:noProof/>
-          <w:sz w:val="28"/>
-          <w:szCs w:val="28"/>
-          <w:lang w:val="ru-RU"/>
-        </w:rPr>
-        <w:t>12</w:t>
-      </w:r>
     </w:p>
     <w:p>
       <w:pPr>
@@ -1696,26 +1454,51 @@
           <w:szCs w:val="28"/>
           <w:lang w:val="en-US"/>
         </w:rPr>
-        <w:t>Visual Studio Code</w:t>
-      </w:r>
-      <w:r>
-        <w:rPr>
-          <w:rFonts w:ascii="Times New Roman" w:hAnsi="Times New Roman" w:cs="Times New Roman"/>
-          <w:noProof/>
-          <w:sz w:val="28"/>
-          <w:szCs w:val="28"/>
-        </w:rPr>
-        <w:tab/>
-      </w:r>
-      <w:r>
-        <w:rPr>
-          <w:rFonts w:ascii="Times New Roman" w:hAnsi="Times New Roman" w:cs="Times New Roman"/>
-          <w:noProof/>
+        <w:t>Visual</w:t>
+      </w:r>
+      <w:r>
+        <w:rPr>
+          <w:rFonts w:ascii="Times New Roman" w:hAnsi="Times New Roman" w:cs="Times New Roman"/>
+          <w:noProof/>
+          <w:color w:val="000000" w:themeColor="text1"/>
           <w:sz w:val="28"/>
           <w:szCs w:val="28"/>
           <w:lang w:val="en-US"/>
         </w:rPr>
-        <w:t>13</w:t>
+        <w:t xml:space="preserve"> </w:t>
+      </w:r>
+      <w:r>
+        <w:rPr>
+          <w:rFonts w:ascii="Times New Roman" w:hAnsi="Times New Roman" w:cs="Times New Roman"/>
+          <w:noProof/>
+          <w:color w:val="000000" w:themeColor="text1"/>
+          <w:sz w:val="28"/>
+          <w:szCs w:val="28"/>
+          <w:lang w:val="en-US"/>
+        </w:rPr>
+        <w:t>Studio</w:t>
+      </w:r>
+      <w:r>
+        <w:rPr>
+          <w:rFonts w:ascii="Times New Roman" w:hAnsi="Times New Roman" w:cs="Times New Roman"/>
+          <w:noProof/>
+          <w:color w:val="000000" w:themeColor="text1"/>
+          <w:sz w:val="28"/>
+          <w:szCs w:val="28"/>
+          <w:lang w:val="en-US"/>
+        </w:rPr>
+        <w:t xml:space="preserve"> </w:t>
+      </w:r>
+      <w:r>
+        <w:rPr>
+          <w:rFonts w:ascii="Times New Roman" w:hAnsi="Times New Roman" w:cs="Times New Roman"/>
+          <w:noProof/>
+          <w:color w:val="000000" w:themeColor="text1"/>
+          <w:sz w:val="28"/>
+          <w:szCs w:val="28"/>
+          <w:lang w:val="en-US"/>
+        </w:rPr>
+        <w:t>Code</w:t>
       </w:r>
     </w:p>
     <w:p>
@@ -1774,25 +1557,6 @@
         </w:rPr>
         <w:t>Gulp</w:t>
       </w:r>
-      <w:r>
-        <w:rPr>
-          <w:rFonts w:ascii="Times New Roman" w:hAnsi="Times New Roman" w:cs="Times New Roman"/>
-          <w:noProof/>
-          <w:sz w:val="28"/>
-          <w:szCs w:val="28"/>
-        </w:rPr>
-        <w:tab/>
-      </w:r>
-      <w:r>
-        <w:rPr>
-          <w:rFonts w:ascii="Times New Roman" w:hAnsi="Times New Roman" w:cs="Times New Roman"/>
-          <w:noProof/>
-          <w:sz w:val="28"/>
-          <w:szCs w:val="28"/>
-          <w:lang w:val="ru-RU"/>
-        </w:rPr>
-        <w:t>15</w:t>
-      </w:r>
     </w:p>
     <w:p>
       <w:pPr>
@@ -1840,25 +1604,6 @@
         </w:rPr>
         <w:t>ПРОГРАМНА РЕАЛІЗАЦІЯ ВЕБ-САЙТУ</w:t>
       </w:r>
-      <w:r>
-        <w:rPr>
-          <w:rFonts w:ascii="Times New Roman" w:hAnsi="Times New Roman" w:cs="Times New Roman"/>
-          <w:noProof/>
-          <w:sz w:val="28"/>
-          <w:szCs w:val="28"/>
-        </w:rPr>
-        <w:tab/>
-      </w:r>
-      <w:r>
-        <w:rPr>
-          <w:rFonts w:ascii="Times New Roman" w:hAnsi="Times New Roman" w:cs="Times New Roman"/>
-          <w:noProof/>
-          <w:sz w:val="28"/>
-          <w:szCs w:val="28"/>
-          <w:lang w:val="ru-RU"/>
-        </w:rPr>
-        <w:t>17</w:t>
-      </w:r>
     </w:p>
     <w:p>
       <w:pPr>
@@ -1906,25 +1651,6 @@
         </w:rPr>
         <w:t>Розробка інтерфейсу веб-сайту</w:t>
       </w:r>
-      <w:r>
-        <w:rPr>
-          <w:rFonts w:ascii="Times New Roman" w:hAnsi="Times New Roman" w:cs="Times New Roman"/>
-          <w:noProof/>
-          <w:sz w:val="28"/>
-          <w:szCs w:val="28"/>
-        </w:rPr>
-        <w:tab/>
-      </w:r>
-      <w:r>
-        <w:rPr>
-          <w:rFonts w:ascii="Times New Roman" w:hAnsi="Times New Roman" w:cs="Times New Roman"/>
-          <w:noProof/>
-          <w:sz w:val="28"/>
-          <w:szCs w:val="28"/>
-          <w:lang w:val="ru-RU"/>
-        </w:rPr>
-        <w:t>17</w:t>
-      </w:r>
     </w:p>
     <w:p>
       <w:pPr>
@@ -1972,25 +1698,6 @@
         </w:rPr>
         <w:t>Тестування адаптивності розробленого веб-сайту</w:t>
       </w:r>
-      <w:r>
-        <w:rPr>
-          <w:rFonts w:ascii="Times New Roman" w:hAnsi="Times New Roman" w:cs="Times New Roman"/>
-          <w:noProof/>
-          <w:sz w:val="28"/>
-          <w:szCs w:val="28"/>
-        </w:rPr>
-        <w:tab/>
-      </w:r>
-      <w:r>
-        <w:rPr>
-          <w:rFonts w:ascii="Times New Roman" w:hAnsi="Times New Roman" w:cs="Times New Roman"/>
-          <w:noProof/>
-          <w:sz w:val="28"/>
-          <w:szCs w:val="28"/>
-          <w:lang w:val="ru-RU"/>
-        </w:rPr>
-        <w:t>22</w:t>
-      </w:r>
     </w:p>
     <w:p>
       <w:pPr>
@@ -2038,25 +1745,6 @@
         </w:rPr>
         <w:t>Аналіз результатів тестування</w:t>
       </w:r>
-      <w:r>
-        <w:rPr>
-          <w:rFonts w:ascii="Times New Roman" w:hAnsi="Times New Roman" w:cs="Times New Roman"/>
-          <w:noProof/>
-          <w:sz w:val="28"/>
-          <w:szCs w:val="28"/>
-        </w:rPr>
-        <w:tab/>
-      </w:r>
-      <w:r>
-        <w:rPr>
-          <w:rFonts w:ascii="Times New Roman" w:hAnsi="Times New Roman" w:cs="Times New Roman"/>
-          <w:noProof/>
-          <w:sz w:val="28"/>
-          <w:szCs w:val="28"/>
-          <w:lang w:val="ru-RU"/>
-        </w:rPr>
-        <w:t>26</w:t>
-      </w:r>
     </w:p>
     <w:p>
       <w:pPr>
@@ -2083,25 +1771,6 @@
         </w:rPr>
         <w:t>Висновок</w:t>
       </w:r>
-      <w:r>
-        <w:rPr>
-          <w:rFonts w:ascii="Times New Roman" w:hAnsi="Times New Roman" w:cs="Times New Roman"/>
-          <w:noProof/>
-          <w:sz w:val="28"/>
-          <w:szCs w:val="28"/>
-        </w:rPr>
-        <w:tab/>
-      </w:r>
-      <w:r>
-        <w:rPr>
-          <w:rFonts w:ascii="Times New Roman" w:hAnsi="Times New Roman" w:cs="Times New Roman"/>
-          <w:noProof/>
-          <w:sz w:val="28"/>
-          <w:szCs w:val="28"/>
-          <w:lang w:val="ru-RU"/>
-        </w:rPr>
-        <w:t>27</w:t>
-      </w:r>
     </w:p>
     <w:p>
       <w:pPr>
@@ -2127,25 +1796,6 @@
           <w:szCs w:val="28"/>
         </w:rPr>
         <w:t>Перелік використаних джерел</w:t>
-      </w:r>
-      <w:r>
-        <w:rPr>
-          <w:rFonts w:ascii="Times New Roman" w:hAnsi="Times New Roman" w:cs="Times New Roman"/>
-          <w:noProof/>
-          <w:sz w:val="28"/>
-          <w:szCs w:val="28"/>
-        </w:rPr>
-        <w:tab/>
-      </w:r>
-      <w:r>
-        <w:rPr>
-          <w:rFonts w:ascii="Times New Roman" w:hAnsi="Times New Roman" w:cs="Times New Roman"/>
-          <w:noProof/>
-          <w:sz w:val="28"/>
-          <w:szCs w:val="28"/>
-          <w:lang w:val="ru-RU"/>
-        </w:rPr>
-        <w:t>28</w:t>
       </w:r>
     </w:p>
     <w:p>
@@ -2241,6 +1891,1951 @@
     </w:p>
     <w:p>
       <w:pPr>
+        <w:spacing w:after="200" w:line="276" w:lineRule="auto"/>
+        <w:rPr>
+          <w:rFonts w:ascii="Times New Roman" w:hAnsi="Times New Roman" w:cs="Times New Roman"/>
+          <w:sz w:val="28"/>
+        </w:rPr>
+      </w:pPr>
+      <w:r>
+        <w:rPr>
+          <w:rFonts w:ascii="Times New Roman" w:hAnsi="Times New Roman" w:cs="Times New Roman"/>
+          <w:sz w:val="28"/>
+        </w:rPr>
+        <w:br w:type="page"/>
+      </w:r>
+    </w:p>
+    <w:p>
+      <w:pPr>
+        <w:pStyle w:val="1"/>
+        <w:numPr>
+          <w:ilvl w:val="0"/>
+          <w:numId w:val="0"/>
+        </w:numPr>
+        <w:spacing w:before="0" w:line="360" w:lineRule="auto"/>
+        <w:ind w:left="432"/>
+        <w:jc w:val="center"/>
+        <w:rPr>
+          <w:rFonts w:ascii="Times New Roman" w:hAnsi="Times New Roman" w:cs="Times New Roman"/>
+          <w:color w:val="000000" w:themeColor="text1"/>
+        </w:rPr>
+      </w:pPr>
+      <w:bookmarkStart w:id="1" w:name="_Toc515948414"/>
+      <w:bookmarkStart w:id="2" w:name="_Toc516805747"/>
+      <w:bookmarkStart w:id="3" w:name="_Toc104730500"/>
+      <w:bookmarkStart w:id="4" w:name="_Toc130410076"/>
+      <w:bookmarkStart w:id="5" w:name="_Toc130410228"/>
+      <w:bookmarkStart w:id="6" w:name="_Toc130413433"/>
+      <w:r>
+        <w:rPr>
+          <w:rFonts w:ascii="Times New Roman" w:hAnsi="Times New Roman" w:cs="Times New Roman"/>
+          <w:color w:val="000000" w:themeColor="text1"/>
+        </w:rPr>
+        <w:lastRenderedPageBreak/>
+        <w:t>ПЕРЕЛІК ВИКОРИСТАНИХ ДЖЕРЕЛ</w:t>
+      </w:r>
+      <w:bookmarkEnd w:id="1"/>
+      <w:bookmarkEnd w:id="2"/>
+      <w:bookmarkEnd w:id="3"/>
+      <w:bookmarkEnd w:id="4"/>
+      <w:bookmarkEnd w:id="5"/>
+      <w:bookmarkEnd w:id="6"/>
+    </w:p>
+    <w:p>
+      <w:pPr>
+        <w:pStyle w:val="a6"/>
+        <w:numPr>
+          <w:ilvl w:val="1"/>
+          <w:numId w:val="4"/>
+        </w:numPr>
+        <w:spacing w:before="0" w:beforeAutospacing="0" w:after="0" w:afterAutospacing="0" w:line="360" w:lineRule="auto"/>
+        <w:ind w:left="0" w:firstLine="709"/>
+        <w:jc w:val="both"/>
+        <w:textAlignment w:val="baseline"/>
+        <w:rPr>
+          <w:color w:val="000000"/>
+          <w:sz w:val="28"/>
+          <w:szCs w:val="28"/>
+        </w:rPr>
+      </w:pPr>
+      <w:r>
+        <w:rPr>
+          <w:color w:val="000000"/>
+          <w:sz w:val="28"/>
+          <w:szCs w:val="28"/>
+        </w:rPr>
+        <w:t xml:space="preserve">Веб-сайт режим доступу: </w:t>
+      </w:r>
+      <w:hyperlink r:id="rId6" w:history="1">
+        <w:r>
+          <w:rPr>
+            <w:rStyle w:val="a7"/>
+            <w:color w:val="000000" w:themeColor="text1"/>
+            <w:sz w:val="28"/>
+            <w:szCs w:val="28"/>
+            <w:u w:val="none"/>
+          </w:rPr>
+          <w:t>https://www.google.com.ua/maps</w:t>
+        </w:r>
+      </w:hyperlink>
+      <w:r>
+        <w:rPr>
+          <w:color w:val="000000"/>
+          <w:sz w:val="28"/>
+          <w:szCs w:val="28"/>
+          <w:lang w:val="ru-RU"/>
+        </w:rPr>
+        <w:t xml:space="preserve"> - </w:t>
+      </w:r>
+      <w:r>
+        <w:rPr>
+          <w:sz w:val="28"/>
+          <w:szCs w:val="28"/>
+          <w:lang w:val="ru-RU"/>
+        </w:rPr>
+        <w:t>25</w:t>
+      </w:r>
+      <w:r>
+        <w:rPr>
+          <w:sz w:val="28"/>
+          <w:szCs w:val="28"/>
+        </w:rPr>
+        <w:t>.0</w:t>
+      </w:r>
+      <w:r>
+        <w:rPr>
+          <w:color w:val="000000"/>
+          <w:sz w:val="28"/>
+          <w:szCs w:val="28"/>
+        </w:rPr>
+        <w:t>3.2023.</w:t>
+      </w:r>
+    </w:p>
+    <w:p>
+      <w:pPr>
+        <w:pStyle w:val="a6"/>
+        <w:numPr>
+          <w:ilvl w:val="1"/>
+          <w:numId w:val="4"/>
+        </w:numPr>
+        <w:spacing w:before="0" w:beforeAutospacing="0" w:after="0" w:afterAutospacing="0" w:line="360" w:lineRule="auto"/>
+        <w:ind w:left="0" w:firstLine="709"/>
+        <w:jc w:val="both"/>
+        <w:textAlignment w:val="baseline"/>
+        <w:rPr>
+          <w:color w:val="000000"/>
+          <w:sz w:val="28"/>
+          <w:szCs w:val="28"/>
+        </w:rPr>
+      </w:pPr>
+      <w:r>
+        <w:rPr>
+          <w:color w:val="000000"/>
+          <w:sz w:val="28"/>
+          <w:szCs w:val="28"/>
+        </w:rPr>
+        <w:t>Веб-сайт режим доступу:</w:t>
+      </w:r>
+      <w:r>
+        <w:rPr>
+          <w:color w:val="000000"/>
+          <w:sz w:val="28"/>
+          <w:szCs w:val="28"/>
+          <w:lang w:val="ru-RU"/>
+        </w:rPr>
+        <w:t xml:space="preserve"> </w:t>
+      </w:r>
+      <w:r>
+        <w:rPr>
+          <w:color w:val="000000"/>
+          <w:sz w:val="28"/>
+          <w:szCs w:val="28"/>
+          <w:lang w:val="en-US"/>
+        </w:rPr>
+        <w:t>https</w:t>
+      </w:r>
+      <w:r>
+        <w:rPr>
+          <w:color w:val="000000"/>
+          <w:sz w:val="28"/>
+          <w:szCs w:val="28"/>
+          <w:lang w:val="ru-RU"/>
+        </w:rPr>
+        <w:t>://</w:t>
+      </w:r>
+      <w:r>
+        <w:rPr>
+          <w:color w:val="000000"/>
+          <w:sz w:val="28"/>
+          <w:szCs w:val="28"/>
+          <w:lang w:val="en-US"/>
+        </w:rPr>
+        <w:t>www</w:t>
+      </w:r>
+      <w:r>
+        <w:rPr>
+          <w:color w:val="000000"/>
+          <w:sz w:val="28"/>
+          <w:szCs w:val="28"/>
+          <w:lang w:val="ru-RU"/>
+        </w:rPr>
+        <w:t>.</w:t>
+      </w:r>
+      <w:proofErr w:type="spellStart"/>
+      <w:r>
+        <w:rPr>
+          <w:color w:val="000000"/>
+          <w:sz w:val="28"/>
+          <w:szCs w:val="28"/>
+          <w:lang w:val="en-US"/>
+        </w:rPr>
+        <w:t>waze</w:t>
+      </w:r>
+      <w:proofErr w:type="spellEnd"/>
+      <w:r>
+        <w:rPr>
+          <w:color w:val="000000"/>
+          <w:sz w:val="28"/>
+          <w:szCs w:val="28"/>
+          <w:lang w:val="ru-RU"/>
+        </w:rPr>
+        <w:t>.</w:t>
+      </w:r>
+      <w:r>
+        <w:rPr>
+          <w:color w:val="000000"/>
+          <w:sz w:val="28"/>
+          <w:szCs w:val="28"/>
+          <w:lang w:val="en-US"/>
+        </w:rPr>
+        <w:t>com</w:t>
+      </w:r>
+      <w:r>
+        <w:rPr>
+          <w:color w:val="000000"/>
+          <w:sz w:val="28"/>
+          <w:szCs w:val="28"/>
+          <w:lang w:val="ru-RU"/>
+        </w:rPr>
+        <w:t>/</w:t>
+      </w:r>
+      <w:proofErr w:type="spellStart"/>
+      <w:r>
+        <w:rPr>
+          <w:color w:val="000000"/>
+          <w:sz w:val="28"/>
+          <w:szCs w:val="28"/>
+          <w:lang w:val="en-US"/>
+        </w:rPr>
+        <w:t>ru</w:t>
+      </w:r>
+      <w:proofErr w:type="spellEnd"/>
+      <w:r>
+        <w:rPr>
+          <w:color w:val="000000"/>
+          <w:sz w:val="28"/>
+          <w:szCs w:val="28"/>
+          <w:lang w:val="ru-RU"/>
+        </w:rPr>
+        <w:t>/</w:t>
+      </w:r>
+      <w:r>
+        <w:rPr>
+          <w:color w:val="000000"/>
+          <w:sz w:val="28"/>
+          <w:szCs w:val="28"/>
+          <w:lang w:val="en-US"/>
+        </w:rPr>
+        <w:t>live</w:t>
+      </w:r>
+      <w:r>
+        <w:rPr>
+          <w:color w:val="000000"/>
+          <w:sz w:val="28"/>
+          <w:szCs w:val="28"/>
+          <w:lang w:val="ru-RU"/>
+        </w:rPr>
+        <w:t>-</w:t>
+      </w:r>
+      <w:r>
+        <w:rPr>
+          <w:color w:val="000000"/>
+          <w:sz w:val="28"/>
+          <w:szCs w:val="28"/>
+          <w:lang w:val="en-US"/>
+        </w:rPr>
+        <w:t>map</w:t>
+      </w:r>
+      <w:r>
+        <w:rPr>
+          <w:color w:val="000000"/>
+          <w:sz w:val="28"/>
+          <w:szCs w:val="28"/>
+          <w:lang w:val="ru-RU"/>
+        </w:rPr>
+        <w:t>/</w:t>
+      </w:r>
+      <w:r>
+        <w:rPr>
+          <w:color w:val="000000"/>
+          <w:sz w:val="28"/>
+          <w:szCs w:val="28"/>
+        </w:rPr>
+        <w:t xml:space="preserve"> </w:t>
+      </w:r>
+      <w:r>
+        <w:rPr>
+          <w:color w:val="000000"/>
+          <w:sz w:val="28"/>
+          <w:szCs w:val="28"/>
+        </w:rPr>
+        <w:t xml:space="preserve">- </w:t>
+      </w:r>
+      <w:r>
+        <w:rPr>
+          <w:color w:val="000000"/>
+          <w:sz w:val="28"/>
+          <w:szCs w:val="28"/>
+          <w:lang w:val="ru-RU"/>
+        </w:rPr>
+        <w:t>25</w:t>
+      </w:r>
+      <w:r>
+        <w:rPr>
+          <w:color w:val="000000"/>
+          <w:sz w:val="28"/>
+          <w:szCs w:val="28"/>
+        </w:rPr>
+        <w:t>.03.2023.</w:t>
+      </w:r>
+    </w:p>
+    <w:p>
+      <w:pPr>
+        <w:pStyle w:val="a6"/>
+        <w:numPr>
+          <w:ilvl w:val="1"/>
+          <w:numId w:val="4"/>
+        </w:numPr>
+        <w:spacing w:before="0" w:beforeAutospacing="0" w:after="0" w:afterAutospacing="0" w:line="360" w:lineRule="auto"/>
+        <w:ind w:left="0" w:firstLine="709"/>
+        <w:jc w:val="both"/>
+        <w:textAlignment w:val="baseline"/>
+        <w:rPr>
+          <w:color w:val="000000"/>
+          <w:sz w:val="28"/>
+          <w:szCs w:val="28"/>
+        </w:rPr>
+      </w:pPr>
+      <w:r>
+        <w:rPr>
+          <w:color w:val="000000"/>
+          <w:sz w:val="28"/>
+          <w:szCs w:val="28"/>
+        </w:rPr>
+        <w:t>Веб-сайт режим доступу:</w:t>
+      </w:r>
+      <w:r>
+        <w:t xml:space="preserve"> </w:t>
+      </w:r>
+      <w:r>
+        <w:rPr>
+          <w:color w:val="000000"/>
+          <w:sz w:val="28"/>
+          <w:szCs w:val="28"/>
+        </w:rPr>
+        <w:t>https://wego.here.com</w:t>
+      </w:r>
+      <w:r>
+        <w:rPr>
+          <w:color w:val="000000"/>
+          <w:sz w:val="28"/>
+          <w:szCs w:val="28"/>
+        </w:rPr>
+        <w:t xml:space="preserve"> </w:t>
+      </w:r>
+      <w:r>
+        <w:rPr>
+          <w:color w:val="000000"/>
+          <w:sz w:val="28"/>
+          <w:szCs w:val="28"/>
+        </w:rPr>
+        <w:t xml:space="preserve">- </w:t>
+      </w:r>
+      <w:r>
+        <w:rPr>
+          <w:color w:val="000000"/>
+          <w:sz w:val="28"/>
+          <w:szCs w:val="28"/>
+          <w:lang w:val="ru-RU"/>
+        </w:rPr>
+        <w:t>25</w:t>
+      </w:r>
+      <w:r>
+        <w:rPr>
+          <w:color w:val="000000"/>
+          <w:sz w:val="28"/>
+          <w:szCs w:val="28"/>
+        </w:rPr>
+        <w:t>.03.2023.</w:t>
+      </w:r>
+    </w:p>
+    <w:p>
+      <w:pPr>
+        <w:pStyle w:val="a6"/>
+        <w:numPr>
+          <w:ilvl w:val="1"/>
+          <w:numId w:val="4"/>
+        </w:numPr>
+        <w:spacing w:before="0" w:beforeAutospacing="0" w:after="0" w:afterAutospacing="0" w:line="360" w:lineRule="auto"/>
+        <w:ind w:left="0" w:firstLine="709"/>
+        <w:jc w:val="both"/>
+        <w:textAlignment w:val="baseline"/>
+        <w:rPr>
+          <w:color w:val="000000"/>
+          <w:sz w:val="28"/>
+          <w:szCs w:val="28"/>
+        </w:rPr>
+      </w:pPr>
+      <w:r>
+        <w:rPr>
+          <w:color w:val="000000"/>
+          <w:sz w:val="28"/>
+          <w:szCs w:val="28"/>
+        </w:rPr>
+        <w:t xml:space="preserve">Стівен </w:t>
+      </w:r>
+      <w:proofErr w:type="spellStart"/>
+      <w:r>
+        <w:rPr>
+          <w:color w:val="000000"/>
+          <w:sz w:val="28"/>
+          <w:szCs w:val="28"/>
+        </w:rPr>
+        <w:t>Хольцнер</w:t>
+      </w:r>
+      <w:proofErr w:type="spellEnd"/>
+      <w:r>
+        <w:rPr>
+          <w:color w:val="000000"/>
+          <w:sz w:val="28"/>
+          <w:szCs w:val="28"/>
+        </w:rPr>
+        <w:t xml:space="preserve"> HTML5 за 10 хвилин [5-</w:t>
+      </w:r>
+      <w:r>
+        <w:rPr>
+          <w:color w:val="000000"/>
+          <w:sz w:val="28"/>
+          <w:szCs w:val="28"/>
+        </w:rPr>
+        <w:t xml:space="preserve">е видання] [Пер. з англ.] / М </w:t>
+      </w:r>
+      <w:r>
+        <w:rPr>
+          <w:color w:val="000000"/>
+          <w:sz w:val="28"/>
+          <w:szCs w:val="28"/>
+        </w:rPr>
+        <w:t xml:space="preserve"> Видавничий дім «Вільямс», 2011. - 240 с.</w:t>
+      </w:r>
+    </w:p>
+    <w:p>
+      <w:pPr>
+        <w:pStyle w:val="a6"/>
+        <w:numPr>
+          <w:ilvl w:val="1"/>
+          <w:numId w:val="4"/>
+        </w:numPr>
+        <w:spacing w:before="0" w:beforeAutospacing="0" w:after="0" w:afterAutospacing="0" w:line="360" w:lineRule="auto"/>
+        <w:ind w:left="0" w:firstLine="709"/>
+        <w:jc w:val="both"/>
+        <w:textAlignment w:val="baseline"/>
+        <w:rPr>
+          <w:color w:val="000000"/>
+          <w:sz w:val="28"/>
+          <w:szCs w:val="28"/>
+        </w:rPr>
+      </w:pPr>
+      <w:r>
+        <w:rPr>
+          <w:color w:val="000000"/>
+          <w:sz w:val="28"/>
+          <w:szCs w:val="28"/>
+        </w:rPr>
+        <w:t xml:space="preserve">Дженніфер </w:t>
+      </w:r>
+      <w:proofErr w:type="spellStart"/>
+      <w:r>
+        <w:rPr>
+          <w:color w:val="000000"/>
+          <w:sz w:val="28"/>
+          <w:szCs w:val="28"/>
+        </w:rPr>
+        <w:t>Нідерст</w:t>
+      </w:r>
+      <w:proofErr w:type="spellEnd"/>
+      <w:r>
+        <w:rPr>
+          <w:color w:val="000000"/>
+          <w:sz w:val="28"/>
+          <w:szCs w:val="28"/>
+        </w:rPr>
+        <w:t xml:space="preserve"> Роббінс «Навчання </w:t>
+      </w:r>
+      <w:proofErr w:type="spellStart"/>
+      <w:r>
+        <w:rPr>
+          <w:color w:val="000000"/>
+          <w:sz w:val="28"/>
+          <w:szCs w:val="28"/>
+        </w:rPr>
+        <w:t>веб-дизайну</w:t>
+      </w:r>
+      <w:proofErr w:type="spellEnd"/>
+      <w:r>
+        <w:rPr>
+          <w:color w:val="000000"/>
+          <w:sz w:val="28"/>
+          <w:szCs w:val="28"/>
+        </w:rPr>
+        <w:t>»;</w:t>
+      </w:r>
+    </w:p>
+    <w:p>
+      <w:pPr>
+        <w:pStyle w:val="a6"/>
+        <w:numPr>
+          <w:ilvl w:val="1"/>
+          <w:numId w:val="4"/>
+        </w:numPr>
+        <w:spacing w:before="0" w:beforeAutospacing="0" w:after="0" w:afterAutospacing="0" w:line="360" w:lineRule="auto"/>
+        <w:ind w:left="0" w:firstLine="709"/>
+        <w:jc w:val="both"/>
+        <w:textAlignment w:val="baseline"/>
+        <w:rPr>
+          <w:color w:val="000000"/>
+          <w:sz w:val="28"/>
+          <w:szCs w:val="28"/>
+        </w:rPr>
+      </w:pPr>
+      <w:proofErr w:type="spellStart"/>
+      <w:r>
+        <w:rPr>
+          <w:color w:val="000000"/>
+          <w:sz w:val="28"/>
+          <w:szCs w:val="28"/>
+        </w:rPr>
+        <w:t>Бибо</w:t>
+      </w:r>
+      <w:proofErr w:type="spellEnd"/>
+      <w:r>
+        <w:rPr>
+          <w:color w:val="000000"/>
+          <w:sz w:val="28"/>
+          <w:szCs w:val="28"/>
+        </w:rPr>
+        <w:t xml:space="preserve"> Б., </w:t>
+      </w:r>
+      <w:proofErr w:type="spellStart"/>
+      <w:r>
+        <w:rPr>
+          <w:color w:val="000000"/>
+          <w:sz w:val="28"/>
+          <w:szCs w:val="28"/>
+        </w:rPr>
+        <w:t>Кац</w:t>
+      </w:r>
+      <w:proofErr w:type="spellEnd"/>
+      <w:r>
+        <w:rPr>
+          <w:color w:val="000000"/>
+          <w:sz w:val="28"/>
+          <w:szCs w:val="28"/>
+        </w:rPr>
+        <w:t xml:space="preserve"> И.,«</w:t>
+      </w:r>
+      <w:proofErr w:type="spellStart"/>
+      <w:r>
+        <w:rPr>
+          <w:color w:val="000000"/>
+          <w:sz w:val="28"/>
+          <w:szCs w:val="28"/>
+        </w:rPr>
+        <w:t>jQuery</w:t>
+      </w:r>
+      <w:proofErr w:type="spellEnd"/>
+      <w:r>
+        <w:rPr>
+          <w:color w:val="000000"/>
+          <w:sz w:val="28"/>
+          <w:szCs w:val="28"/>
+        </w:rPr>
+        <w:t xml:space="preserve">. </w:t>
+      </w:r>
+      <w:proofErr w:type="spellStart"/>
+      <w:r>
+        <w:rPr>
+          <w:color w:val="000000"/>
+          <w:sz w:val="28"/>
+          <w:szCs w:val="28"/>
+        </w:rPr>
+        <w:t>Подробное</w:t>
+      </w:r>
+      <w:proofErr w:type="spellEnd"/>
+      <w:r>
+        <w:rPr>
+          <w:color w:val="000000"/>
+          <w:sz w:val="28"/>
+          <w:szCs w:val="28"/>
+        </w:rPr>
+        <w:t xml:space="preserve"> </w:t>
+      </w:r>
+      <w:proofErr w:type="spellStart"/>
+      <w:r>
+        <w:rPr>
+          <w:color w:val="000000"/>
+          <w:sz w:val="28"/>
+          <w:szCs w:val="28"/>
+        </w:rPr>
+        <w:t>ру</w:t>
+      </w:r>
+      <w:bookmarkStart w:id="7" w:name="_GoBack"/>
+      <w:bookmarkEnd w:id="7"/>
+      <w:r>
+        <w:rPr>
+          <w:color w:val="000000"/>
+          <w:sz w:val="28"/>
+          <w:szCs w:val="28"/>
+        </w:rPr>
+        <w:t>ководство</w:t>
+      </w:r>
+      <w:proofErr w:type="spellEnd"/>
+      <w:r>
+        <w:rPr>
+          <w:color w:val="000000"/>
+          <w:sz w:val="28"/>
+          <w:szCs w:val="28"/>
+        </w:rPr>
+        <w:t xml:space="preserve"> по </w:t>
+      </w:r>
+      <w:proofErr w:type="spellStart"/>
+      <w:r>
+        <w:rPr>
+          <w:color w:val="000000"/>
+          <w:sz w:val="28"/>
+          <w:szCs w:val="28"/>
+        </w:rPr>
+        <w:t>продвинутому</w:t>
+      </w:r>
+      <w:proofErr w:type="spellEnd"/>
+      <w:r>
+        <w:rPr>
+          <w:color w:val="000000"/>
+          <w:sz w:val="28"/>
+          <w:szCs w:val="28"/>
+        </w:rPr>
+        <w:t xml:space="preserve"> </w:t>
+      </w:r>
+      <w:proofErr w:type="spellStart"/>
+      <w:r>
+        <w:rPr>
+          <w:color w:val="000000"/>
+          <w:sz w:val="28"/>
+          <w:szCs w:val="28"/>
+        </w:rPr>
+        <w:t>JavaScript</w:t>
+      </w:r>
+      <w:proofErr w:type="spellEnd"/>
+      <w:r>
+        <w:rPr>
+          <w:color w:val="000000"/>
+          <w:sz w:val="28"/>
+          <w:szCs w:val="28"/>
+        </w:rPr>
+        <w:t>».</w:t>
+      </w:r>
+    </w:p>
+    <w:p>
+      <w:pPr>
+        <w:pStyle w:val="a6"/>
+        <w:numPr>
+          <w:ilvl w:val="1"/>
+          <w:numId w:val="4"/>
+        </w:numPr>
+        <w:spacing w:before="0" w:beforeAutospacing="0" w:after="0" w:afterAutospacing="0" w:line="360" w:lineRule="auto"/>
+        <w:ind w:left="0" w:firstLine="709"/>
+        <w:jc w:val="both"/>
+        <w:textAlignment w:val="baseline"/>
+        <w:rPr>
+          <w:color w:val="000000"/>
+          <w:sz w:val="28"/>
+          <w:szCs w:val="28"/>
+        </w:rPr>
+      </w:pPr>
+      <w:r>
+        <w:rPr>
+          <w:color w:val="000000"/>
+          <w:sz w:val="28"/>
+          <w:szCs w:val="28"/>
+        </w:rPr>
+        <w:t xml:space="preserve">Р. </w:t>
+      </w:r>
+      <w:proofErr w:type="spellStart"/>
+      <w:r>
+        <w:rPr>
+          <w:color w:val="000000"/>
+          <w:sz w:val="28"/>
+          <w:szCs w:val="28"/>
+        </w:rPr>
+        <w:t>Никсон</w:t>
+      </w:r>
+      <w:proofErr w:type="spellEnd"/>
+      <w:r>
+        <w:rPr>
+          <w:color w:val="000000"/>
+          <w:sz w:val="28"/>
+          <w:szCs w:val="28"/>
+        </w:rPr>
+        <w:t>, «</w:t>
+      </w:r>
+      <w:proofErr w:type="spellStart"/>
+      <w:r>
+        <w:rPr>
+          <w:color w:val="000000"/>
+          <w:sz w:val="28"/>
+          <w:szCs w:val="28"/>
+        </w:rPr>
+        <w:t>Создаем</w:t>
+      </w:r>
+      <w:proofErr w:type="spellEnd"/>
+      <w:r>
+        <w:rPr>
+          <w:color w:val="000000"/>
+          <w:sz w:val="28"/>
+          <w:szCs w:val="28"/>
+        </w:rPr>
+        <w:t xml:space="preserve"> </w:t>
+      </w:r>
+      <w:proofErr w:type="spellStart"/>
+      <w:r>
+        <w:rPr>
+          <w:color w:val="000000"/>
+          <w:sz w:val="28"/>
+          <w:szCs w:val="28"/>
+        </w:rPr>
+        <w:t>динамические</w:t>
+      </w:r>
+      <w:proofErr w:type="spellEnd"/>
+      <w:r>
+        <w:rPr>
+          <w:color w:val="000000"/>
+          <w:sz w:val="28"/>
+          <w:szCs w:val="28"/>
+        </w:rPr>
+        <w:t xml:space="preserve"> </w:t>
+      </w:r>
+      <w:proofErr w:type="spellStart"/>
+      <w:r>
+        <w:rPr>
+          <w:color w:val="000000"/>
+          <w:sz w:val="28"/>
+          <w:szCs w:val="28"/>
+        </w:rPr>
+        <w:t>веб-сайты</w:t>
+      </w:r>
+      <w:proofErr w:type="spellEnd"/>
+      <w:r>
+        <w:rPr>
+          <w:color w:val="000000"/>
+          <w:sz w:val="28"/>
+          <w:szCs w:val="28"/>
+        </w:rPr>
+        <w:t xml:space="preserve"> с </w:t>
+      </w:r>
+      <w:proofErr w:type="spellStart"/>
+      <w:r>
+        <w:rPr>
+          <w:color w:val="000000"/>
+          <w:sz w:val="28"/>
+          <w:szCs w:val="28"/>
+        </w:rPr>
+        <w:t>помощью</w:t>
+      </w:r>
+      <w:proofErr w:type="spellEnd"/>
+      <w:r>
+        <w:rPr>
+          <w:color w:val="000000"/>
+          <w:sz w:val="28"/>
+          <w:szCs w:val="28"/>
+        </w:rPr>
+        <w:t xml:space="preserve"> </w:t>
+      </w:r>
+      <w:proofErr w:type="spellStart"/>
+      <w:r>
+        <w:rPr>
+          <w:color w:val="000000"/>
+          <w:sz w:val="28"/>
+          <w:szCs w:val="28"/>
+        </w:rPr>
+        <w:t>MySQL</w:t>
+      </w:r>
+      <w:proofErr w:type="spellEnd"/>
+      <w:r>
+        <w:rPr>
+          <w:color w:val="000000"/>
+          <w:sz w:val="28"/>
+          <w:szCs w:val="28"/>
+        </w:rPr>
+        <w:t xml:space="preserve">, </w:t>
+      </w:r>
+      <w:proofErr w:type="spellStart"/>
+      <w:r>
+        <w:rPr>
+          <w:color w:val="000000"/>
+          <w:sz w:val="28"/>
+          <w:szCs w:val="28"/>
+        </w:rPr>
+        <w:t>Javascript</w:t>
+      </w:r>
+      <w:proofErr w:type="spellEnd"/>
+      <w:r>
+        <w:rPr>
+          <w:color w:val="000000"/>
+          <w:sz w:val="28"/>
+          <w:szCs w:val="28"/>
+        </w:rPr>
+        <w:t xml:space="preserve"> и CSS», 3-е </w:t>
+      </w:r>
+      <w:proofErr w:type="spellStart"/>
+      <w:r>
+        <w:rPr>
+          <w:color w:val="000000"/>
+          <w:sz w:val="28"/>
+          <w:szCs w:val="28"/>
+        </w:rPr>
+        <w:t>изд</w:t>
+      </w:r>
+      <w:proofErr w:type="spellEnd"/>
+      <w:r>
+        <w:rPr>
+          <w:color w:val="000000"/>
+          <w:sz w:val="28"/>
+          <w:szCs w:val="28"/>
+        </w:rPr>
+        <w:t>. (2016).</w:t>
+      </w:r>
+    </w:p>
+    <w:p>
+      <w:pPr>
+        <w:pStyle w:val="a6"/>
+        <w:numPr>
+          <w:ilvl w:val="1"/>
+          <w:numId w:val="4"/>
+        </w:numPr>
+        <w:spacing w:before="0" w:beforeAutospacing="0" w:after="0" w:afterAutospacing="0" w:line="360" w:lineRule="auto"/>
+        <w:ind w:left="0" w:firstLine="709"/>
+        <w:jc w:val="both"/>
+        <w:textAlignment w:val="baseline"/>
+        <w:rPr>
+          <w:color w:val="000000"/>
+          <w:sz w:val="28"/>
+          <w:szCs w:val="28"/>
+        </w:rPr>
+      </w:pPr>
+      <w:proofErr w:type="spellStart"/>
+      <w:r>
+        <w:rPr>
+          <w:color w:val="000000"/>
+          <w:sz w:val="28"/>
+          <w:szCs w:val="28"/>
+        </w:rPr>
+        <w:t>Бэрон</w:t>
+      </w:r>
+      <w:proofErr w:type="spellEnd"/>
+      <w:r>
+        <w:rPr>
+          <w:color w:val="000000"/>
+          <w:sz w:val="28"/>
+          <w:szCs w:val="28"/>
+        </w:rPr>
+        <w:t xml:space="preserve"> </w:t>
+      </w:r>
+      <w:proofErr w:type="spellStart"/>
+      <w:r>
+        <w:rPr>
+          <w:color w:val="000000"/>
+          <w:sz w:val="28"/>
+          <w:szCs w:val="28"/>
+        </w:rPr>
+        <w:t>Шварц</w:t>
+      </w:r>
+      <w:proofErr w:type="spellEnd"/>
+      <w:r>
+        <w:rPr>
+          <w:color w:val="000000"/>
+          <w:sz w:val="28"/>
+          <w:szCs w:val="28"/>
+        </w:rPr>
+        <w:t xml:space="preserve">, Петр Зайцев, Вадим Ткаченко, </w:t>
+      </w:r>
+      <w:proofErr w:type="spellStart"/>
+      <w:r>
+        <w:rPr>
+          <w:color w:val="000000"/>
+          <w:sz w:val="28"/>
+          <w:szCs w:val="28"/>
+        </w:rPr>
+        <w:t>Джереми</w:t>
+      </w:r>
+      <w:proofErr w:type="spellEnd"/>
+      <w:r>
+        <w:rPr>
+          <w:color w:val="000000"/>
+          <w:sz w:val="28"/>
+          <w:szCs w:val="28"/>
+        </w:rPr>
+        <w:t xml:space="preserve"> </w:t>
+      </w:r>
+      <w:proofErr w:type="spellStart"/>
+      <w:r>
+        <w:rPr>
+          <w:color w:val="000000"/>
+          <w:sz w:val="28"/>
+          <w:szCs w:val="28"/>
+        </w:rPr>
+        <w:t>Заводны</w:t>
+      </w:r>
+      <w:proofErr w:type="spellEnd"/>
+      <w:r>
+        <w:rPr>
+          <w:color w:val="000000"/>
+          <w:sz w:val="28"/>
+          <w:szCs w:val="28"/>
+        </w:rPr>
+        <w:t xml:space="preserve">, </w:t>
+      </w:r>
+      <w:proofErr w:type="spellStart"/>
+      <w:r>
+        <w:rPr>
+          <w:color w:val="000000"/>
+          <w:sz w:val="28"/>
+          <w:szCs w:val="28"/>
+        </w:rPr>
+        <w:t>Арьен</w:t>
+      </w:r>
+      <w:proofErr w:type="spellEnd"/>
+      <w:r>
+        <w:rPr>
+          <w:color w:val="000000"/>
+          <w:sz w:val="28"/>
+          <w:szCs w:val="28"/>
+        </w:rPr>
+        <w:t xml:space="preserve"> Ленц, </w:t>
+      </w:r>
+      <w:proofErr w:type="spellStart"/>
+      <w:r>
+        <w:rPr>
+          <w:color w:val="000000"/>
+          <w:sz w:val="28"/>
+          <w:szCs w:val="28"/>
+        </w:rPr>
+        <w:t>Дерек</w:t>
+      </w:r>
+      <w:proofErr w:type="spellEnd"/>
+      <w:r>
+        <w:rPr>
+          <w:color w:val="000000"/>
+          <w:sz w:val="28"/>
+          <w:szCs w:val="28"/>
+        </w:rPr>
+        <w:t xml:space="preserve"> </w:t>
+      </w:r>
+      <w:proofErr w:type="spellStart"/>
+      <w:r>
+        <w:rPr>
+          <w:color w:val="000000"/>
+          <w:sz w:val="28"/>
+          <w:szCs w:val="28"/>
+        </w:rPr>
+        <w:t>Боллинг</w:t>
+      </w:r>
+      <w:proofErr w:type="spellEnd"/>
+      <w:r>
+        <w:rPr>
+          <w:color w:val="000000"/>
+          <w:sz w:val="28"/>
+          <w:szCs w:val="28"/>
+        </w:rPr>
+        <w:t>, «</w:t>
+      </w:r>
+      <w:proofErr w:type="spellStart"/>
+      <w:r>
+        <w:rPr>
+          <w:color w:val="000000"/>
+          <w:sz w:val="28"/>
+          <w:szCs w:val="28"/>
+        </w:rPr>
+        <w:t>MySQL</w:t>
+      </w:r>
+      <w:proofErr w:type="spellEnd"/>
+      <w:r>
+        <w:rPr>
+          <w:color w:val="000000"/>
+          <w:sz w:val="28"/>
+          <w:szCs w:val="28"/>
+        </w:rPr>
+        <w:t xml:space="preserve">. </w:t>
+      </w:r>
+      <w:proofErr w:type="spellStart"/>
+      <w:r>
+        <w:rPr>
+          <w:color w:val="000000"/>
+          <w:sz w:val="28"/>
+          <w:szCs w:val="28"/>
+        </w:rPr>
+        <w:t>Оптимизация</w:t>
+      </w:r>
+      <w:proofErr w:type="spellEnd"/>
+      <w:r>
+        <w:rPr>
+          <w:color w:val="000000"/>
+          <w:sz w:val="28"/>
+          <w:szCs w:val="28"/>
+        </w:rPr>
+        <w:t xml:space="preserve"> </w:t>
+      </w:r>
+      <w:proofErr w:type="spellStart"/>
+      <w:r>
+        <w:rPr>
+          <w:color w:val="000000"/>
+          <w:sz w:val="28"/>
+          <w:szCs w:val="28"/>
+        </w:rPr>
+        <w:t>производительности</w:t>
+      </w:r>
+      <w:proofErr w:type="spellEnd"/>
+      <w:r>
+        <w:rPr>
+          <w:color w:val="000000"/>
+          <w:sz w:val="28"/>
+          <w:szCs w:val="28"/>
+        </w:rPr>
+        <w:t>».</w:t>
+      </w:r>
+    </w:p>
+    <w:p>
+      <w:pPr>
+        <w:pStyle w:val="a6"/>
+        <w:numPr>
+          <w:ilvl w:val="1"/>
+          <w:numId w:val="4"/>
+        </w:numPr>
+        <w:spacing w:before="0" w:beforeAutospacing="0" w:after="0" w:afterAutospacing="0" w:line="360" w:lineRule="auto"/>
+        <w:ind w:left="0" w:firstLine="709"/>
+        <w:jc w:val="both"/>
+        <w:textAlignment w:val="baseline"/>
+        <w:rPr>
+          <w:color w:val="000000"/>
+          <w:sz w:val="28"/>
+          <w:szCs w:val="28"/>
+        </w:rPr>
+      </w:pPr>
+      <w:r>
+        <w:rPr>
+          <w:color w:val="000000"/>
+          <w:sz w:val="28"/>
+          <w:szCs w:val="28"/>
+        </w:rPr>
+        <w:t xml:space="preserve">Бер </w:t>
+      </w:r>
+      <w:proofErr w:type="spellStart"/>
+      <w:r>
+        <w:rPr>
+          <w:color w:val="000000"/>
+          <w:sz w:val="28"/>
+          <w:szCs w:val="28"/>
+        </w:rPr>
+        <w:t>Бибо</w:t>
+      </w:r>
+      <w:proofErr w:type="spellEnd"/>
+      <w:r>
+        <w:rPr>
+          <w:color w:val="000000"/>
+          <w:sz w:val="28"/>
+          <w:szCs w:val="28"/>
+        </w:rPr>
+        <w:t xml:space="preserve">, </w:t>
+      </w:r>
+      <w:proofErr w:type="spellStart"/>
+      <w:r>
+        <w:rPr>
+          <w:color w:val="000000"/>
+          <w:sz w:val="28"/>
+          <w:szCs w:val="28"/>
+        </w:rPr>
+        <w:t>Иегуда</w:t>
+      </w:r>
+      <w:proofErr w:type="spellEnd"/>
+      <w:r>
+        <w:rPr>
+          <w:color w:val="000000"/>
+          <w:sz w:val="28"/>
+          <w:szCs w:val="28"/>
+        </w:rPr>
+        <w:t xml:space="preserve"> </w:t>
+      </w:r>
+      <w:proofErr w:type="spellStart"/>
+      <w:r>
+        <w:rPr>
+          <w:color w:val="000000"/>
+          <w:sz w:val="28"/>
+          <w:szCs w:val="28"/>
+        </w:rPr>
+        <w:t>Кац</w:t>
+      </w:r>
+      <w:proofErr w:type="spellEnd"/>
+      <w:r>
+        <w:rPr>
+          <w:color w:val="000000"/>
+          <w:sz w:val="28"/>
+          <w:szCs w:val="28"/>
+        </w:rPr>
+        <w:t xml:space="preserve">, </w:t>
+      </w:r>
+      <w:proofErr w:type="spellStart"/>
+      <w:r>
+        <w:rPr>
+          <w:color w:val="000000"/>
+          <w:sz w:val="28"/>
+          <w:szCs w:val="28"/>
+        </w:rPr>
+        <w:t>jQuery</w:t>
+      </w:r>
+      <w:proofErr w:type="spellEnd"/>
+      <w:r>
+        <w:rPr>
+          <w:color w:val="000000"/>
+          <w:sz w:val="28"/>
+          <w:szCs w:val="28"/>
+        </w:rPr>
+        <w:t>. «</w:t>
+      </w:r>
+      <w:proofErr w:type="spellStart"/>
+      <w:r>
+        <w:rPr>
+          <w:color w:val="000000"/>
+          <w:sz w:val="28"/>
+          <w:szCs w:val="28"/>
+        </w:rPr>
+        <w:t>Подробное</w:t>
+      </w:r>
+      <w:proofErr w:type="spellEnd"/>
+      <w:r>
+        <w:rPr>
+          <w:color w:val="000000"/>
+          <w:sz w:val="28"/>
+          <w:szCs w:val="28"/>
+        </w:rPr>
+        <w:t xml:space="preserve"> </w:t>
+      </w:r>
+      <w:proofErr w:type="spellStart"/>
+      <w:r>
+        <w:rPr>
+          <w:color w:val="000000"/>
+          <w:sz w:val="28"/>
+          <w:szCs w:val="28"/>
+        </w:rPr>
+        <w:t>руководство</w:t>
+      </w:r>
+      <w:proofErr w:type="spellEnd"/>
+      <w:r>
+        <w:rPr>
+          <w:color w:val="000000"/>
+          <w:sz w:val="28"/>
+          <w:szCs w:val="28"/>
+        </w:rPr>
+        <w:t xml:space="preserve"> по </w:t>
+      </w:r>
+      <w:proofErr w:type="spellStart"/>
+      <w:r>
+        <w:rPr>
+          <w:color w:val="000000"/>
+          <w:sz w:val="28"/>
+          <w:szCs w:val="28"/>
+        </w:rPr>
+        <w:t>продвинутому</w:t>
+      </w:r>
+      <w:proofErr w:type="spellEnd"/>
+      <w:r>
+        <w:rPr>
+          <w:color w:val="000000"/>
+          <w:sz w:val="28"/>
+          <w:szCs w:val="28"/>
+        </w:rPr>
+        <w:t xml:space="preserve"> </w:t>
+      </w:r>
+      <w:proofErr w:type="spellStart"/>
+      <w:r>
+        <w:rPr>
+          <w:color w:val="000000"/>
+          <w:sz w:val="28"/>
+          <w:szCs w:val="28"/>
+        </w:rPr>
+        <w:t>JavaScript</w:t>
+      </w:r>
+      <w:proofErr w:type="spellEnd"/>
+      <w:r>
+        <w:rPr>
+          <w:color w:val="000000"/>
+          <w:sz w:val="28"/>
+          <w:szCs w:val="28"/>
+        </w:rPr>
+        <w:t>». </w:t>
+      </w:r>
+    </w:p>
+    <w:p>
+      <w:pPr>
+        <w:pStyle w:val="a6"/>
+        <w:numPr>
+          <w:ilvl w:val="1"/>
+          <w:numId w:val="4"/>
+        </w:numPr>
+        <w:spacing w:before="0" w:beforeAutospacing="0" w:after="0" w:afterAutospacing="0" w:line="360" w:lineRule="auto"/>
+        <w:ind w:left="0" w:firstLine="709"/>
+        <w:jc w:val="both"/>
+        <w:textAlignment w:val="baseline"/>
+        <w:rPr>
+          <w:color w:val="000000"/>
+          <w:sz w:val="28"/>
+          <w:szCs w:val="28"/>
+        </w:rPr>
+      </w:pPr>
+      <w:r>
+        <w:rPr>
+          <w:color w:val="000000"/>
+          <w:sz w:val="28"/>
+          <w:szCs w:val="28"/>
+        </w:rPr>
+        <w:t>Герд Вагнер «</w:t>
+      </w:r>
+      <w:proofErr w:type="spellStart"/>
+      <w:r>
+        <w:rPr>
+          <w:color w:val="000000"/>
+          <w:sz w:val="28"/>
+          <w:szCs w:val="28"/>
+        </w:rPr>
+        <w:t>Создание</w:t>
+      </w:r>
+      <w:proofErr w:type="spellEnd"/>
+      <w:r>
+        <w:rPr>
+          <w:color w:val="000000"/>
+          <w:sz w:val="28"/>
+          <w:szCs w:val="28"/>
+        </w:rPr>
+        <w:t xml:space="preserve"> </w:t>
+      </w:r>
+      <w:proofErr w:type="spellStart"/>
+      <w:r>
+        <w:rPr>
+          <w:color w:val="000000"/>
+          <w:sz w:val="28"/>
+          <w:szCs w:val="28"/>
+        </w:rPr>
+        <w:t>клиентских</w:t>
+      </w:r>
+      <w:proofErr w:type="spellEnd"/>
+      <w:r>
+        <w:rPr>
+          <w:color w:val="000000"/>
+          <w:sz w:val="28"/>
+          <w:szCs w:val="28"/>
+        </w:rPr>
+        <w:t xml:space="preserve"> </w:t>
+      </w:r>
+      <w:proofErr w:type="spellStart"/>
+      <w:r>
+        <w:rPr>
+          <w:color w:val="000000"/>
+          <w:sz w:val="28"/>
+          <w:szCs w:val="28"/>
+        </w:rPr>
+        <w:t>веб-приложений</w:t>
+      </w:r>
+      <w:proofErr w:type="spellEnd"/>
+      <w:r>
+        <w:rPr>
+          <w:color w:val="000000"/>
+          <w:sz w:val="28"/>
+          <w:szCs w:val="28"/>
+        </w:rPr>
+        <w:t xml:space="preserve"> на </w:t>
+      </w:r>
+      <w:proofErr w:type="spellStart"/>
+      <w:r>
+        <w:rPr>
+          <w:color w:val="000000"/>
+          <w:sz w:val="28"/>
+          <w:szCs w:val="28"/>
+        </w:rPr>
+        <w:t>простом</w:t>
+      </w:r>
+      <w:proofErr w:type="spellEnd"/>
+      <w:r>
+        <w:rPr>
+          <w:color w:val="000000"/>
+          <w:sz w:val="28"/>
+          <w:szCs w:val="28"/>
+        </w:rPr>
+        <w:t xml:space="preserve"> </w:t>
+      </w:r>
+      <w:proofErr w:type="spellStart"/>
+      <w:r>
+        <w:rPr>
+          <w:color w:val="000000"/>
+          <w:sz w:val="28"/>
+          <w:szCs w:val="28"/>
+        </w:rPr>
+        <w:t>JavaScript</w:t>
+      </w:r>
+      <w:proofErr w:type="spellEnd"/>
+      <w:r>
+        <w:rPr>
+          <w:color w:val="000000"/>
+          <w:sz w:val="28"/>
+          <w:szCs w:val="28"/>
+        </w:rPr>
+        <w:t>»</w:t>
+      </w:r>
+    </w:p>
+    <w:p>
+      <w:pPr>
+        <w:pStyle w:val="aa"/>
+        <w:numPr>
+          <w:ilvl w:val="1"/>
+          <w:numId w:val="4"/>
+        </w:numPr>
+        <w:tabs>
+          <w:tab w:val="left" w:pos="0"/>
+          <w:tab w:val="left" w:pos="1134"/>
+        </w:tabs>
+        <w:spacing w:after="0" w:line="360" w:lineRule="auto"/>
+        <w:ind w:left="0" w:firstLine="709"/>
+        <w:jc w:val="both"/>
+        <w:rPr>
+          <w:bCs/>
+          <w:color w:val="000000" w:themeColor="text1"/>
+          <w:sz w:val="28"/>
+          <w:szCs w:val="28"/>
+          <w:lang w:val="uk-UA"/>
+        </w:rPr>
+      </w:pPr>
+      <w:proofErr w:type="spellStart"/>
+      <w:r>
+        <w:rPr>
+          <w:bCs/>
+          <w:color w:val="000000" w:themeColor="text1"/>
+          <w:sz w:val="28"/>
+          <w:szCs w:val="28"/>
+          <w:lang w:val="uk-UA"/>
+        </w:rPr>
+        <w:t>Калбертсон</w:t>
+      </w:r>
+      <w:proofErr w:type="spellEnd"/>
+      <w:r>
+        <w:rPr>
+          <w:bCs/>
+          <w:color w:val="000000" w:themeColor="text1"/>
+          <w:sz w:val="28"/>
+          <w:szCs w:val="28"/>
+          <w:lang w:val="uk-UA"/>
+        </w:rPr>
+        <w:t xml:space="preserve"> Роберт, Браун Крис, </w:t>
+      </w:r>
+      <w:proofErr w:type="spellStart"/>
+      <w:r>
+        <w:rPr>
+          <w:bCs/>
+          <w:color w:val="000000" w:themeColor="text1"/>
+          <w:sz w:val="28"/>
+          <w:szCs w:val="28"/>
+          <w:lang w:val="uk-UA"/>
+        </w:rPr>
+        <w:t>Кобб</w:t>
+      </w:r>
+      <w:proofErr w:type="spellEnd"/>
+      <w:r>
+        <w:rPr>
+          <w:bCs/>
+          <w:color w:val="000000" w:themeColor="text1"/>
+          <w:sz w:val="28"/>
+          <w:szCs w:val="28"/>
+          <w:lang w:val="uk-UA"/>
+        </w:rPr>
+        <w:t xml:space="preserve"> </w:t>
+      </w:r>
+      <w:proofErr w:type="spellStart"/>
+      <w:r>
+        <w:rPr>
+          <w:bCs/>
+          <w:color w:val="000000" w:themeColor="text1"/>
+          <w:sz w:val="28"/>
+          <w:szCs w:val="28"/>
+          <w:lang w:val="uk-UA"/>
+        </w:rPr>
+        <w:t>Гэри</w:t>
+      </w:r>
+      <w:proofErr w:type="spellEnd"/>
+      <w:r>
+        <w:rPr>
+          <w:bCs/>
+          <w:color w:val="000000" w:themeColor="text1"/>
+          <w:sz w:val="28"/>
+          <w:szCs w:val="28"/>
+          <w:lang w:val="uk-UA"/>
+        </w:rPr>
+        <w:t>. Швидке тестування. — М.: «</w:t>
+      </w:r>
+      <w:proofErr w:type="spellStart"/>
+      <w:r>
+        <w:rPr>
+          <w:bCs/>
+          <w:color w:val="000000" w:themeColor="text1"/>
+          <w:sz w:val="28"/>
+          <w:szCs w:val="28"/>
+          <w:lang w:val="uk-UA"/>
+        </w:rPr>
+        <w:t>Вильямс</w:t>
+      </w:r>
+      <w:proofErr w:type="spellEnd"/>
+      <w:r>
+        <w:rPr>
+          <w:bCs/>
+          <w:color w:val="000000" w:themeColor="text1"/>
+          <w:sz w:val="28"/>
+          <w:szCs w:val="28"/>
+          <w:lang w:val="uk-UA"/>
+        </w:rPr>
+        <w:t>», 2002. – 374 с.</w:t>
+      </w:r>
+    </w:p>
+    <w:p>
+      <w:pPr>
+        <w:pStyle w:val="a6"/>
+        <w:numPr>
+          <w:ilvl w:val="1"/>
+          <w:numId w:val="4"/>
+        </w:numPr>
+        <w:spacing w:before="0" w:beforeAutospacing="0" w:after="0" w:afterAutospacing="0" w:line="360" w:lineRule="auto"/>
+        <w:ind w:left="0" w:firstLine="709"/>
+        <w:jc w:val="both"/>
+        <w:textAlignment w:val="baseline"/>
+        <w:rPr>
+          <w:color w:val="000000"/>
+          <w:sz w:val="28"/>
+          <w:szCs w:val="28"/>
+        </w:rPr>
+      </w:pPr>
+      <w:r>
+        <w:rPr>
+          <w:color w:val="000000"/>
+          <w:sz w:val="28"/>
+          <w:szCs w:val="28"/>
+        </w:rPr>
+        <w:t xml:space="preserve">Борис Чорний «Професійний </w:t>
+      </w:r>
+      <w:proofErr w:type="spellStart"/>
+      <w:r>
+        <w:rPr>
+          <w:color w:val="000000"/>
+          <w:sz w:val="28"/>
+          <w:szCs w:val="28"/>
+        </w:rPr>
+        <w:t>TypeScript</w:t>
+      </w:r>
+      <w:proofErr w:type="spellEnd"/>
+      <w:r>
+        <w:rPr>
+          <w:color w:val="000000"/>
+          <w:sz w:val="28"/>
+          <w:szCs w:val="28"/>
+        </w:rPr>
+        <w:t>. Розробка масштабованих JavaScript-додатків» / М .: Видавничий дім «Print2print», 2021. - 352 с.</w:t>
+      </w:r>
+    </w:p>
+    <w:p>
+      <w:pPr>
+        <w:pStyle w:val="a6"/>
+        <w:numPr>
+          <w:ilvl w:val="1"/>
+          <w:numId w:val="4"/>
+        </w:numPr>
+        <w:spacing w:before="0" w:beforeAutospacing="0" w:after="0" w:afterAutospacing="0" w:line="360" w:lineRule="auto"/>
+        <w:ind w:left="0" w:firstLine="709"/>
+        <w:jc w:val="both"/>
+        <w:textAlignment w:val="baseline"/>
+        <w:rPr>
+          <w:color w:val="000000"/>
+          <w:sz w:val="28"/>
+          <w:szCs w:val="28"/>
+        </w:rPr>
+      </w:pPr>
+      <w:r>
+        <w:rPr>
+          <w:color w:val="000000"/>
+          <w:sz w:val="28"/>
+          <w:szCs w:val="28"/>
+        </w:rPr>
+        <w:t xml:space="preserve">Кайл </w:t>
+      </w:r>
+      <w:proofErr w:type="spellStart"/>
+      <w:r>
+        <w:rPr>
+          <w:color w:val="000000"/>
+          <w:sz w:val="28"/>
+          <w:szCs w:val="28"/>
+        </w:rPr>
+        <w:t>Сімпсон</w:t>
+      </w:r>
+      <w:proofErr w:type="spellEnd"/>
+      <w:r>
+        <w:rPr>
+          <w:color w:val="000000"/>
+          <w:sz w:val="28"/>
+          <w:szCs w:val="28"/>
+        </w:rPr>
+        <w:t xml:space="preserve"> «Ви не знаєте JS. Типи та граматичні конструкції» / М .: Видавничий дім «Пітер Прес», 2019. – </w:t>
+      </w:r>
+      <w:r>
+        <w:rPr>
+          <w:color w:val="000000"/>
+          <w:sz w:val="28"/>
+          <w:szCs w:val="28"/>
+          <w:shd w:val="clear" w:color="auto" w:fill="FFFFFF"/>
+        </w:rPr>
+        <w:t xml:space="preserve">240 </w:t>
+      </w:r>
+      <w:r>
+        <w:rPr>
+          <w:color w:val="000000"/>
+          <w:sz w:val="28"/>
+          <w:szCs w:val="28"/>
+        </w:rPr>
+        <w:t>с.</w:t>
+      </w:r>
+    </w:p>
+    <w:p>
+      <w:pPr>
+        <w:pStyle w:val="a6"/>
+        <w:numPr>
+          <w:ilvl w:val="1"/>
+          <w:numId w:val="4"/>
+        </w:numPr>
+        <w:spacing w:before="0" w:beforeAutospacing="0" w:after="0" w:afterAutospacing="0" w:line="360" w:lineRule="auto"/>
+        <w:ind w:left="0" w:firstLine="709"/>
+        <w:jc w:val="both"/>
+        <w:textAlignment w:val="baseline"/>
+        <w:rPr>
+          <w:color w:val="000000"/>
+          <w:sz w:val="28"/>
+          <w:szCs w:val="28"/>
+        </w:rPr>
+      </w:pPr>
+      <w:r>
+        <w:rPr>
+          <w:color w:val="000000"/>
+          <w:sz w:val="28"/>
+          <w:szCs w:val="28"/>
+        </w:rPr>
+        <w:t xml:space="preserve">Девід </w:t>
+      </w:r>
+      <w:proofErr w:type="spellStart"/>
+      <w:r>
+        <w:rPr>
+          <w:color w:val="000000"/>
+          <w:sz w:val="28"/>
+          <w:szCs w:val="28"/>
+        </w:rPr>
+        <w:t>Фланаган</w:t>
+      </w:r>
+      <w:proofErr w:type="spellEnd"/>
+      <w:r>
+        <w:rPr>
+          <w:color w:val="000000"/>
+          <w:sz w:val="28"/>
+          <w:szCs w:val="28"/>
+        </w:rPr>
+        <w:t xml:space="preserve"> «</w:t>
+      </w:r>
+      <w:proofErr w:type="spellStart"/>
+      <w:r>
+        <w:rPr>
+          <w:color w:val="000000"/>
+          <w:sz w:val="28"/>
+          <w:szCs w:val="28"/>
+        </w:rPr>
+        <w:t>JavaScript</w:t>
+      </w:r>
+      <w:proofErr w:type="spellEnd"/>
+      <w:r>
+        <w:rPr>
+          <w:color w:val="000000"/>
+          <w:sz w:val="28"/>
+          <w:szCs w:val="28"/>
+        </w:rPr>
+        <w:t xml:space="preserve">. Детальний посібник» / М .: Видавничий дім «Пітер Прес», 2013. – </w:t>
+      </w:r>
+      <w:r>
+        <w:rPr>
+          <w:color w:val="000000"/>
+          <w:sz w:val="28"/>
+          <w:szCs w:val="28"/>
+          <w:shd w:val="clear" w:color="auto" w:fill="FFFFFF"/>
+        </w:rPr>
+        <w:t xml:space="preserve">1081 </w:t>
+      </w:r>
+      <w:r>
+        <w:rPr>
+          <w:color w:val="000000"/>
+          <w:sz w:val="28"/>
+          <w:szCs w:val="28"/>
+        </w:rPr>
+        <w:t>с.</w:t>
+      </w:r>
+    </w:p>
+    <w:p>
+      <w:pPr>
+        <w:pStyle w:val="a6"/>
+        <w:numPr>
+          <w:ilvl w:val="1"/>
+          <w:numId w:val="4"/>
+        </w:numPr>
+        <w:spacing w:before="0" w:beforeAutospacing="0" w:after="0" w:afterAutospacing="0" w:line="360" w:lineRule="auto"/>
+        <w:ind w:left="0" w:firstLine="709"/>
+        <w:jc w:val="both"/>
+        <w:textAlignment w:val="baseline"/>
+        <w:rPr>
+          <w:color w:val="000000"/>
+          <w:sz w:val="28"/>
+          <w:szCs w:val="28"/>
+        </w:rPr>
+      </w:pPr>
+      <w:r>
+        <w:rPr>
+          <w:color w:val="000000"/>
+          <w:sz w:val="28"/>
+          <w:szCs w:val="28"/>
+        </w:rPr>
+        <w:t xml:space="preserve">Ден </w:t>
+      </w:r>
+      <w:proofErr w:type="spellStart"/>
+      <w:r>
+        <w:rPr>
+          <w:color w:val="000000"/>
+          <w:sz w:val="28"/>
+          <w:szCs w:val="28"/>
+        </w:rPr>
+        <w:t>Вандеркам</w:t>
+      </w:r>
+      <w:proofErr w:type="spellEnd"/>
+      <w:r>
+        <w:rPr>
+          <w:color w:val="000000"/>
+          <w:sz w:val="28"/>
+          <w:szCs w:val="28"/>
+        </w:rPr>
+        <w:t xml:space="preserve"> «Ефективний </w:t>
+      </w:r>
+      <w:proofErr w:type="spellStart"/>
+      <w:r>
+        <w:rPr>
+          <w:color w:val="000000"/>
+          <w:sz w:val="28"/>
+          <w:szCs w:val="28"/>
+        </w:rPr>
+        <w:t>TypeScript</w:t>
+      </w:r>
+      <w:proofErr w:type="spellEnd"/>
+      <w:r>
+        <w:rPr>
+          <w:color w:val="000000"/>
+          <w:sz w:val="28"/>
+          <w:szCs w:val="28"/>
+        </w:rPr>
+        <w:t>: 62 способи покращити код» / М .: Видавничий дім «Print2print», 2020. - 288 с.</w:t>
+      </w:r>
+    </w:p>
+    <w:p>
+      <w:pPr>
+        <w:pStyle w:val="a6"/>
+        <w:numPr>
+          <w:ilvl w:val="1"/>
+          <w:numId w:val="4"/>
+        </w:numPr>
+        <w:spacing w:before="0" w:beforeAutospacing="0" w:after="0" w:afterAutospacing="0" w:line="360" w:lineRule="auto"/>
+        <w:ind w:left="0" w:firstLine="709"/>
+        <w:jc w:val="both"/>
+        <w:textAlignment w:val="baseline"/>
+        <w:rPr>
+          <w:color w:val="000000"/>
+          <w:sz w:val="28"/>
+          <w:szCs w:val="28"/>
+        </w:rPr>
+      </w:pPr>
+      <w:proofErr w:type="spellStart"/>
+      <w:r>
+        <w:rPr>
+          <w:sz w:val="28"/>
+          <w:szCs w:val="28"/>
+          <w:lang w:val="ru-RU"/>
+        </w:rPr>
+        <w:t>Довідник</w:t>
+      </w:r>
+      <w:proofErr w:type="spellEnd"/>
+      <w:r>
+        <w:rPr>
+          <w:sz w:val="28"/>
+          <w:szCs w:val="28"/>
+          <w:lang w:val="ru-RU"/>
+        </w:rPr>
+        <w:t xml:space="preserve"> </w:t>
+      </w:r>
+      <w:r>
+        <w:rPr>
+          <w:sz w:val="28"/>
+          <w:szCs w:val="28"/>
+          <w:lang w:val="en-US"/>
+        </w:rPr>
+        <w:t>CSS</w:t>
+      </w:r>
+      <w:r>
+        <w:rPr>
+          <w:sz w:val="28"/>
+          <w:szCs w:val="28"/>
+          <w:lang w:val="ru-RU"/>
+        </w:rPr>
+        <w:t xml:space="preserve"> </w:t>
+      </w:r>
+      <w:proofErr w:type="spellStart"/>
+      <w:r>
+        <w:rPr>
+          <w:sz w:val="28"/>
+          <w:szCs w:val="28"/>
+          <w:lang w:val="ru-RU"/>
+        </w:rPr>
+        <w:t>атрибутів</w:t>
+      </w:r>
+      <w:proofErr w:type="spellEnd"/>
+      <w:r>
+        <w:rPr>
+          <w:sz w:val="28"/>
+          <w:szCs w:val="28"/>
+          <w:lang w:val="ru-RU"/>
+        </w:rPr>
+        <w:t xml:space="preserve"> – </w:t>
+      </w:r>
+      <w:r>
+        <w:rPr>
+          <w:sz w:val="28"/>
+          <w:szCs w:val="28"/>
+        </w:rPr>
+        <w:t xml:space="preserve">Режим доступу </w:t>
+      </w:r>
+      <w:r>
+        <w:rPr>
+          <w:sz w:val="28"/>
+          <w:szCs w:val="28"/>
+          <w:lang w:val="en-US"/>
+        </w:rPr>
+        <w:t>https</w:t>
+      </w:r>
+      <w:r>
+        <w:rPr>
+          <w:sz w:val="28"/>
+          <w:szCs w:val="28"/>
+          <w:lang w:val="ru-RU"/>
+        </w:rPr>
+        <w:t>://</w:t>
+      </w:r>
+      <w:r>
+        <w:rPr>
+          <w:sz w:val="28"/>
+          <w:szCs w:val="28"/>
+          <w:lang w:val="en-US"/>
+        </w:rPr>
+        <w:t>html</w:t>
+      </w:r>
+      <w:r>
+        <w:rPr>
+          <w:sz w:val="28"/>
+          <w:szCs w:val="28"/>
+          <w:lang w:val="ru-RU"/>
+        </w:rPr>
+        <w:t>-</w:t>
+      </w:r>
+      <w:proofErr w:type="spellStart"/>
+      <w:r>
+        <w:rPr>
+          <w:sz w:val="28"/>
+          <w:szCs w:val="28"/>
+          <w:lang w:val="en-US"/>
+        </w:rPr>
+        <w:t>css</w:t>
+      </w:r>
+      <w:proofErr w:type="spellEnd"/>
+      <w:r>
+        <w:rPr>
+          <w:sz w:val="28"/>
+          <w:szCs w:val="28"/>
+          <w:lang w:val="ru-RU"/>
+        </w:rPr>
+        <w:t>.</w:t>
+      </w:r>
+      <w:r>
+        <w:rPr>
+          <w:sz w:val="28"/>
+          <w:szCs w:val="28"/>
+          <w:lang w:val="en-US"/>
+        </w:rPr>
+        <w:t>co</w:t>
+      </w:r>
+      <w:r>
+        <w:rPr>
+          <w:sz w:val="28"/>
+          <w:szCs w:val="28"/>
+          <w:lang w:val="ru-RU"/>
+        </w:rPr>
+        <w:t>.</w:t>
+      </w:r>
+      <w:proofErr w:type="spellStart"/>
+      <w:r>
+        <w:rPr>
+          <w:sz w:val="28"/>
+          <w:szCs w:val="28"/>
+          <w:lang w:val="en-US"/>
+        </w:rPr>
+        <w:t>ua</w:t>
+      </w:r>
+      <w:proofErr w:type="spellEnd"/>
+      <w:r>
+        <w:rPr>
+          <w:sz w:val="28"/>
+          <w:szCs w:val="28"/>
+          <w:lang w:val="ru-RU"/>
+        </w:rPr>
+        <w:t>/</w:t>
+      </w:r>
+      <w:proofErr w:type="spellStart"/>
+      <w:r>
+        <w:rPr>
+          <w:sz w:val="28"/>
+          <w:szCs w:val="28"/>
+          <w:lang w:val="en-US"/>
+        </w:rPr>
+        <w:t>dovidnuk</w:t>
+      </w:r>
+      <w:proofErr w:type="spellEnd"/>
+      <w:r>
+        <w:rPr>
+          <w:sz w:val="28"/>
+          <w:szCs w:val="28"/>
+          <w:lang w:val="ru-RU"/>
+        </w:rPr>
+        <w:t>-</w:t>
+      </w:r>
+      <w:proofErr w:type="spellStart"/>
+      <w:r>
+        <w:rPr>
+          <w:sz w:val="28"/>
+          <w:szCs w:val="28"/>
+          <w:lang w:val="en-US"/>
+        </w:rPr>
+        <w:t>css</w:t>
+      </w:r>
+      <w:proofErr w:type="spellEnd"/>
+      <w:r>
+        <w:rPr>
+          <w:sz w:val="28"/>
+          <w:szCs w:val="28"/>
+          <w:lang w:val="ru-RU"/>
+        </w:rPr>
+        <w:t>-</w:t>
+      </w:r>
+      <w:proofErr w:type="spellStart"/>
+      <w:r>
+        <w:rPr>
+          <w:sz w:val="28"/>
+          <w:szCs w:val="28"/>
+          <w:lang w:val="en-US"/>
+        </w:rPr>
+        <w:t>atrubytiv</w:t>
+      </w:r>
+      <w:proofErr w:type="spellEnd"/>
+      <w:r>
+        <w:rPr>
+          <w:sz w:val="28"/>
+          <w:szCs w:val="28"/>
+          <w:lang w:val="ru-RU"/>
+        </w:rPr>
+        <w:t>/</w:t>
+      </w:r>
+      <w:r>
+        <w:rPr>
+          <w:sz w:val="28"/>
+          <w:szCs w:val="28"/>
+          <w:lang w:val="ru-RU"/>
+        </w:rPr>
+        <w:t xml:space="preserve">  -25.03.2023</w:t>
+      </w:r>
+    </w:p>
+    <w:p>
+      <w:pPr>
+        <w:pStyle w:val="a6"/>
+        <w:spacing w:before="0" w:beforeAutospacing="0" w:after="0" w:afterAutospacing="0" w:line="360" w:lineRule="auto"/>
+        <w:ind w:left="1080"/>
+        <w:jc w:val="both"/>
+        <w:textAlignment w:val="baseline"/>
+        <w:rPr>
+          <w:color w:val="000000"/>
+          <w:sz w:val="28"/>
+          <w:szCs w:val="28"/>
+        </w:rPr>
+      </w:pPr>
+    </w:p>
+    <w:p>
+      <w:pPr>
+        <w:pStyle w:val="a6"/>
+        <w:spacing w:before="0" w:beforeAutospacing="0" w:after="0" w:afterAutospacing="0" w:line="360" w:lineRule="auto"/>
+        <w:ind w:left="360"/>
+        <w:jc w:val="both"/>
+        <w:textAlignment w:val="baseline"/>
+        <w:rPr>
+          <w:color w:val="000000"/>
+          <w:sz w:val="28"/>
+          <w:szCs w:val="28"/>
+        </w:rPr>
+      </w:pPr>
+    </w:p>
+    <w:p>
+      <w:pPr>
+        <w:pStyle w:val="1"/>
+        <w:numPr>
+          <w:ilvl w:val="0"/>
+          <w:numId w:val="0"/>
+        </w:numPr>
+        <w:jc w:val="center"/>
+        <w:rPr>
+          <w:rFonts w:ascii="Times New Roman" w:hAnsi="Times New Roman" w:cs="Times New Roman"/>
+          <w:b/>
+          <w:color w:val="000000" w:themeColor="text1"/>
+          <w:sz w:val="28"/>
+          <w:szCs w:val="28"/>
+        </w:rPr>
+      </w:pPr>
+    </w:p>
+    <w:p>
+      <w:pPr>
         <w:spacing w:after="0" w:line="360" w:lineRule="auto"/>
         <w:ind w:firstLine="709"/>
         <w:jc w:val="both"/>
@@ -2249,8 +3844,6 @@
           <w:sz w:val="28"/>
         </w:rPr>
       </w:pPr>
-      <w:bookmarkStart w:id="1" w:name="_GoBack"/>
-      <w:bookmarkEnd w:id="1"/>
     </w:p>
     <w:p>
       <w:pPr>
@@ -2270,6 +3863,232 @@
 <file path=word/numbering.xml><?xml version="1.0" encoding="utf-8"?>
 <w:numbering xmlns:wpc="http://schemas.microsoft.com/office/word/2010/wordprocessingCanvas" xmlns:mc="http://schemas.openxmlformats.org/markup-compatibility/2006" xmlns:o="urn:schemas-microsoft-com:office:office" xmlns:r="http://schemas.openxmlformats.org/officeDocument/2006/relationships" xmlns:m="http://schemas.openxmlformats.org/officeDocument/2006/math" xmlns:v="urn:schemas-microsoft-com:vml" xmlns:wp14="http://schemas.microsoft.com/office/word/2010/wordprocessingDrawing" xmlns:wp="http://schemas.openxmlformats.org/drawingml/2006/wordprocessingDrawing" xmlns:w10="urn:schemas-microsoft-com:office:word" xmlns:w="http://schemas.openxmlformats.org/wordprocessingml/2006/main" xmlns:w14="http://schemas.microsoft.com/office/word/2010/wordml" xmlns:wpg="http://schemas.microsoft.com/office/word/2010/wordprocessingGroup" xmlns:wpi="http://schemas.microsoft.com/office/word/2010/wordprocessingInk" xmlns:wne="http://schemas.microsoft.com/office/word/2006/wordml" xmlns:wps="http://schemas.microsoft.com/office/word/2010/wordprocessingShape" mc:Ignorable="w14 wp14">
   <w:abstractNum w:abstractNumId="0">
+    <w:nsid w:val="02CE3877"/>
+    <w:multiLevelType w:val="multilevel"/>
+    <w:tmpl w:val="417EFF76"/>
+    <w:lvl w:ilvl="0">
+      <w:start w:val="1"/>
+      <w:numFmt w:val="decimal"/>
+      <w:lvlText w:val="%1."/>
+      <w:lvlJc w:val="left"/>
+      <w:pPr>
+        <w:tabs>
+          <w:tab w:val="num" w:pos="360"/>
+        </w:tabs>
+        <w:ind w:left="360" w:hanging="360"/>
+      </w:pPr>
+    </w:lvl>
+    <w:lvl w:ilvl="1" w:tentative="1">
+      <w:start w:val="1"/>
+      <w:numFmt w:val="decimal"/>
+      <w:lvlText w:val="%2."/>
+      <w:lvlJc w:val="left"/>
+      <w:pPr>
+        <w:tabs>
+          <w:tab w:val="num" w:pos="1080"/>
+        </w:tabs>
+        <w:ind w:left="1080" w:hanging="360"/>
+      </w:pPr>
+    </w:lvl>
+    <w:lvl w:ilvl="2" w:tentative="1">
+      <w:start w:val="1"/>
+      <w:numFmt w:val="decimal"/>
+      <w:lvlText w:val="%3."/>
+      <w:lvlJc w:val="left"/>
+      <w:pPr>
+        <w:tabs>
+          <w:tab w:val="num" w:pos="1800"/>
+        </w:tabs>
+        <w:ind w:left="1800" w:hanging="360"/>
+      </w:pPr>
+    </w:lvl>
+    <w:lvl w:ilvl="3" w:tentative="1">
+      <w:start w:val="1"/>
+      <w:numFmt w:val="decimal"/>
+      <w:lvlText w:val="%4."/>
+      <w:lvlJc w:val="left"/>
+      <w:pPr>
+        <w:tabs>
+          <w:tab w:val="num" w:pos="2520"/>
+        </w:tabs>
+        <w:ind w:left="2520" w:hanging="360"/>
+      </w:pPr>
+    </w:lvl>
+    <w:lvl w:ilvl="4" w:tentative="1">
+      <w:start w:val="1"/>
+      <w:numFmt w:val="decimal"/>
+      <w:lvlText w:val="%5."/>
+      <w:lvlJc w:val="left"/>
+      <w:pPr>
+        <w:tabs>
+          <w:tab w:val="num" w:pos="3240"/>
+        </w:tabs>
+        <w:ind w:left="3240" w:hanging="360"/>
+      </w:pPr>
+    </w:lvl>
+    <w:lvl w:ilvl="5" w:tentative="1">
+      <w:start w:val="1"/>
+      <w:numFmt w:val="decimal"/>
+      <w:lvlText w:val="%6."/>
+      <w:lvlJc w:val="left"/>
+      <w:pPr>
+        <w:tabs>
+          <w:tab w:val="num" w:pos="3960"/>
+        </w:tabs>
+        <w:ind w:left="3960" w:hanging="360"/>
+      </w:pPr>
+    </w:lvl>
+    <w:lvl w:ilvl="6" w:tentative="1">
+      <w:start w:val="1"/>
+      <w:numFmt w:val="decimal"/>
+      <w:lvlText w:val="%7."/>
+      <w:lvlJc w:val="left"/>
+      <w:pPr>
+        <w:tabs>
+          <w:tab w:val="num" w:pos="4680"/>
+        </w:tabs>
+        <w:ind w:left="4680" w:hanging="360"/>
+      </w:pPr>
+    </w:lvl>
+    <w:lvl w:ilvl="7" w:tentative="1">
+      <w:start w:val="1"/>
+      <w:numFmt w:val="decimal"/>
+      <w:lvlText w:val="%8."/>
+      <w:lvlJc w:val="left"/>
+      <w:pPr>
+        <w:tabs>
+          <w:tab w:val="num" w:pos="5400"/>
+        </w:tabs>
+        <w:ind w:left="5400" w:hanging="360"/>
+      </w:pPr>
+    </w:lvl>
+    <w:lvl w:ilvl="8" w:tentative="1">
+      <w:start w:val="1"/>
+      <w:numFmt w:val="decimal"/>
+      <w:lvlText w:val="%9."/>
+      <w:lvlJc w:val="left"/>
+      <w:pPr>
+        <w:tabs>
+          <w:tab w:val="num" w:pos="6120"/>
+        </w:tabs>
+        <w:ind w:left="6120" w:hanging="360"/>
+      </w:pPr>
+    </w:lvl>
+  </w:abstractNum>
+  <w:abstractNum w:abstractNumId="1">
+    <w:nsid w:val="0F5D165C"/>
+    <w:multiLevelType w:val="multilevel"/>
+    <w:tmpl w:val="417EFF76"/>
+    <w:lvl w:ilvl="0">
+      <w:start w:val="1"/>
+      <w:numFmt w:val="decimal"/>
+      <w:lvlText w:val="%1."/>
+      <w:lvlJc w:val="left"/>
+      <w:pPr>
+        <w:tabs>
+          <w:tab w:val="num" w:pos="360"/>
+        </w:tabs>
+        <w:ind w:left="360" w:hanging="360"/>
+      </w:pPr>
+    </w:lvl>
+    <w:lvl w:ilvl="1">
+      <w:start w:val="1"/>
+      <w:numFmt w:val="decimal"/>
+      <w:lvlText w:val="%2."/>
+      <w:lvlJc w:val="left"/>
+      <w:pPr>
+        <w:tabs>
+          <w:tab w:val="num" w:pos="1080"/>
+        </w:tabs>
+        <w:ind w:left="1080" w:hanging="360"/>
+      </w:pPr>
+    </w:lvl>
+    <w:lvl w:ilvl="2" w:tentative="1">
+      <w:start w:val="1"/>
+      <w:numFmt w:val="decimal"/>
+      <w:lvlText w:val="%3."/>
+      <w:lvlJc w:val="left"/>
+      <w:pPr>
+        <w:tabs>
+          <w:tab w:val="num" w:pos="1800"/>
+        </w:tabs>
+        <w:ind w:left="1800" w:hanging="360"/>
+      </w:pPr>
+    </w:lvl>
+    <w:lvl w:ilvl="3" w:tentative="1">
+      <w:start w:val="1"/>
+      <w:numFmt w:val="decimal"/>
+      <w:lvlText w:val="%4."/>
+      <w:lvlJc w:val="left"/>
+      <w:pPr>
+        <w:tabs>
+          <w:tab w:val="num" w:pos="2520"/>
+        </w:tabs>
+        <w:ind w:left="2520" w:hanging="360"/>
+      </w:pPr>
+    </w:lvl>
+    <w:lvl w:ilvl="4" w:tentative="1">
+      <w:start w:val="1"/>
+      <w:numFmt w:val="decimal"/>
+      <w:lvlText w:val="%5."/>
+      <w:lvlJc w:val="left"/>
+      <w:pPr>
+        <w:tabs>
+          <w:tab w:val="num" w:pos="3240"/>
+        </w:tabs>
+        <w:ind w:left="3240" w:hanging="360"/>
+      </w:pPr>
+    </w:lvl>
+    <w:lvl w:ilvl="5" w:tentative="1">
+      <w:start w:val="1"/>
+      <w:numFmt w:val="decimal"/>
+      <w:lvlText w:val="%6."/>
+      <w:lvlJc w:val="left"/>
+      <w:pPr>
+        <w:tabs>
+          <w:tab w:val="num" w:pos="3960"/>
+        </w:tabs>
+        <w:ind w:left="3960" w:hanging="360"/>
+      </w:pPr>
+    </w:lvl>
+    <w:lvl w:ilvl="6" w:tentative="1">
+      <w:start w:val="1"/>
+      <w:numFmt w:val="decimal"/>
+      <w:lvlText w:val="%7."/>
+      <w:lvlJc w:val="left"/>
+      <w:pPr>
+        <w:tabs>
+          <w:tab w:val="num" w:pos="4680"/>
+        </w:tabs>
+        <w:ind w:left="4680" w:hanging="360"/>
+      </w:pPr>
+    </w:lvl>
+    <w:lvl w:ilvl="7" w:tentative="1">
+      <w:start w:val="1"/>
+      <w:numFmt w:val="decimal"/>
+      <w:lvlText w:val="%8."/>
+      <w:lvlJc w:val="left"/>
+      <w:pPr>
+        <w:tabs>
+          <w:tab w:val="num" w:pos="5400"/>
+        </w:tabs>
+        <w:ind w:left="5400" w:hanging="360"/>
+      </w:pPr>
+    </w:lvl>
+    <w:lvl w:ilvl="8" w:tentative="1">
+      <w:start w:val="1"/>
+      <w:numFmt w:val="decimal"/>
+      <w:lvlText w:val="%9."/>
+      <w:lvlJc w:val="left"/>
+      <w:pPr>
+        <w:tabs>
+          <w:tab w:val="num" w:pos="6120"/>
+        </w:tabs>
+        <w:ind w:left="6120" w:hanging="360"/>
+      </w:pPr>
+    </w:lvl>
+  </w:abstractNum>
+  <w:abstractNum w:abstractNumId="2">
     <w:nsid w:val="6AFE6CE8"/>
     <w:multiLevelType w:val="multilevel"/>
     <w:tmpl w:val="04190025"/>
@@ -2364,8 +4183,121 @@
       </w:pPr>
     </w:lvl>
   </w:abstractNum>
+  <w:abstractNum w:abstractNumId="3">
+    <w:nsid w:val="74DB4819"/>
+    <w:multiLevelType w:val="multilevel"/>
+    <w:tmpl w:val="417EFF76"/>
+    <w:lvl w:ilvl="0">
+      <w:start w:val="1"/>
+      <w:numFmt w:val="decimal"/>
+      <w:lvlText w:val="%1."/>
+      <w:lvlJc w:val="left"/>
+      <w:pPr>
+        <w:tabs>
+          <w:tab w:val="num" w:pos="360"/>
+        </w:tabs>
+        <w:ind w:left="360" w:hanging="360"/>
+      </w:pPr>
+    </w:lvl>
+    <w:lvl w:ilvl="1" w:tentative="1">
+      <w:start w:val="1"/>
+      <w:numFmt w:val="decimal"/>
+      <w:lvlText w:val="%2."/>
+      <w:lvlJc w:val="left"/>
+      <w:pPr>
+        <w:tabs>
+          <w:tab w:val="num" w:pos="1080"/>
+        </w:tabs>
+        <w:ind w:left="1080" w:hanging="360"/>
+      </w:pPr>
+    </w:lvl>
+    <w:lvl w:ilvl="2" w:tentative="1">
+      <w:start w:val="1"/>
+      <w:numFmt w:val="decimal"/>
+      <w:lvlText w:val="%3."/>
+      <w:lvlJc w:val="left"/>
+      <w:pPr>
+        <w:tabs>
+          <w:tab w:val="num" w:pos="1800"/>
+        </w:tabs>
+        <w:ind w:left="1800" w:hanging="360"/>
+      </w:pPr>
+    </w:lvl>
+    <w:lvl w:ilvl="3" w:tentative="1">
+      <w:start w:val="1"/>
+      <w:numFmt w:val="decimal"/>
+      <w:lvlText w:val="%4."/>
+      <w:lvlJc w:val="left"/>
+      <w:pPr>
+        <w:tabs>
+          <w:tab w:val="num" w:pos="2520"/>
+        </w:tabs>
+        <w:ind w:left="2520" w:hanging="360"/>
+      </w:pPr>
+    </w:lvl>
+    <w:lvl w:ilvl="4" w:tentative="1">
+      <w:start w:val="1"/>
+      <w:numFmt w:val="decimal"/>
+      <w:lvlText w:val="%5."/>
+      <w:lvlJc w:val="left"/>
+      <w:pPr>
+        <w:tabs>
+          <w:tab w:val="num" w:pos="3240"/>
+        </w:tabs>
+        <w:ind w:left="3240" w:hanging="360"/>
+      </w:pPr>
+    </w:lvl>
+    <w:lvl w:ilvl="5" w:tentative="1">
+      <w:start w:val="1"/>
+      <w:numFmt w:val="decimal"/>
+      <w:lvlText w:val="%6."/>
+      <w:lvlJc w:val="left"/>
+      <w:pPr>
+        <w:tabs>
+          <w:tab w:val="num" w:pos="3960"/>
+        </w:tabs>
+        <w:ind w:left="3960" w:hanging="360"/>
+      </w:pPr>
+    </w:lvl>
+    <w:lvl w:ilvl="6" w:tentative="1">
+      <w:start w:val="1"/>
+      <w:numFmt w:val="decimal"/>
+      <w:lvlText w:val="%7."/>
+      <w:lvlJc w:val="left"/>
+      <w:pPr>
+        <w:tabs>
+          <w:tab w:val="num" w:pos="4680"/>
+        </w:tabs>
+        <w:ind w:left="4680" w:hanging="360"/>
+      </w:pPr>
+    </w:lvl>
+    <w:lvl w:ilvl="7" w:tentative="1">
+      <w:start w:val="1"/>
+      <w:numFmt w:val="decimal"/>
+      <w:lvlText w:val="%8."/>
+      <w:lvlJc w:val="left"/>
+      <w:pPr>
+        <w:tabs>
+          <w:tab w:val="num" w:pos="5400"/>
+        </w:tabs>
+        <w:ind w:left="5400" w:hanging="360"/>
+      </w:pPr>
+    </w:lvl>
+    <w:lvl w:ilvl="8" w:tentative="1">
+      <w:start w:val="1"/>
+      <w:numFmt w:val="decimal"/>
+      <w:lvlText w:val="%9."/>
+      <w:lvlJc w:val="left"/>
+      <w:pPr>
+        <w:tabs>
+          <w:tab w:val="num" w:pos="6120"/>
+        </w:tabs>
+        <w:ind w:left="6120" w:hanging="360"/>
+      </w:pPr>
+    </w:lvl>
+  </w:abstractNum>
   <w:num w:numId="1">
-    <w:abstractNumId w:val="0"/>
+    <w:abstractNumId w:val="2"/>
     <w:lvlOverride w:ilvl="0">
       <w:startOverride w:val="1"/>
     </w:lvlOverride>
@@ -2394,6 +4326,15 @@
       <w:startOverride w:val="1"/>
     </w:lvlOverride>
   </w:num>
+  <w:num w:numId="2">
+    <w:abstractNumId w:val="3"/>
+  </w:num>
+  <w:num w:numId="3">
+    <w:abstractNumId w:val="0"/>
+  </w:num>
+  <w:num w:numId="4">
+    <w:abstractNumId w:val="1"/>
+  </w:num>
 </w:numbering>
 </file>
 
@@ -2437,6 +4378,7 @@
     <w:lsdException w:name="caption" w:uiPriority="35" w:qFormat="1"/>
     <w:lsdException w:name="Title" w:semiHidden="0" w:uiPriority="10" w:unhideWhenUsed="0" w:qFormat="1"/>
     <w:lsdException w:name="Default Paragraph Font" w:uiPriority="1"/>
+    <w:lsdException w:name="Body Text" w:uiPriority="0"/>
     <w:lsdException w:name="Subtitle" w:semiHidden="0" w:uiPriority="11" w:unhideWhenUsed="0" w:qFormat="1"/>
     <w:lsdException w:name="Strong" w:semiHidden="0" w:uiPriority="22" w:unhideWhenUsed="0" w:qFormat="1"/>
     <w:lsdException w:name="Emphasis" w:semiHidden="0" w:uiPriority="20" w:unhideWhenUsed="0" w:qFormat="1"/>
@@ -3017,6 +4959,87 @@
       <w:szCs w:val="28"/>
     </w:rPr>
   </w:style>
+  <w:style w:type="paragraph" w:styleId="a6">
+    <w:name w:val="Normal (Web)"/>
+    <w:basedOn w:val="a"/>
+    <w:uiPriority w:val="99"/>
+    <w:unhideWhenUsed/>
+    <w:rsid w:val="0070456C"/>
+    <w:pPr>
+      <w:spacing w:before="100" w:beforeAutospacing="1" w:after="100" w:afterAutospacing="1" w:line="240" w:lineRule="auto"/>
+    </w:pPr>
+    <w:rPr>
+      <w:rFonts w:ascii="Times New Roman" w:eastAsia="Times New Roman" w:hAnsi="Times New Roman" w:cs="Times New Roman"/>
+      <w:sz w:val="24"/>
+      <w:szCs w:val="24"/>
+      <w:lang w:eastAsia="uk-UA"/>
+    </w:rPr>
+  </w:style>
+  <w:style w:type="character" w:styleId="a7">
+    <w:name w:val="Hyperlink"/>
+    <w:uiPriority w:val="99"/>
+    <w:unhideWhenUsed/>
+    <w:rsid w:val="0070456C"/>
+    <w:rPr>
+      <w:color w:val="0000FF"/>
+      <w:u w:val="single"/>
+    </w:rPr>
+  </w:style>
+  <w:style w:type="paragraph" w:styleId="a8">
+    <w:name w:val="List Paragraph"/>
+    <w:basedOn w:val="a"/>
+    <w:link w:val="a9"/>
+    <w:uiPriority w:val="34"/>
+    <w:qFormat/>
+    <w:rsid w:val="00513201"/>
+    <w:pPr>
+      <w:spacing w:line="259" w:lineRule="auto"/>
+      <w:ind w:left="720"/>
+      <w:contextualSpacing/>
+    </w:pPr>
+    <w:rPr>
+      <w:lang w:eastAsia="uk-UA"/>
+    </w:rPr>
+  </w:style>
+  <w:style w:type="character" w:customStyle="1" w:styleId="a9">
+    <w:name w:val="Абзац списка Знак"/>
+    <w:basedOn w:val="a0"/>
+    <w:link w:val="a8"/>
+    <w:uiPriority w:val="34"/>
+    <w:rsid w:val="00513201"/>
+    <w:rPr>
+      <w:rFonts w:eastAsiaTheme="minorEastAsia"/>
+      <w:lang w:eastAsia="uk-UA"/>
+    </w:rPr>
+  </w:style>
+  <w:style w:type="paragraph" w:styleId="aa">
+    <w:name w:val="Body Text"/>
+    <w:basedOn w:val="a"/>
+    <w:link w:val="ab"/>
+    <w:unhideWhenUsed/>
+    <w:rsid w:val="00513201"/>
+    <w:pPr>
+      <w:spacing w:after="120" w:line="240" w:lineRule="auto"/>
+    </w:pPr>
+    <w:rPr>
+      <w:rFonts w:ascii="Times New Roman" w:eastAsia="Times New Roman" w:hAnsi="Times New Roman" w:cs="Times New Roman"/>
+      <w:sz w:val="24"/>
+      <w:szCs w:val="24"/>
+      <w:lang w:val="ru-RU" w:eastAsia="ru-RU"/>
+    </w:rPr>
+  </w:style>
+  <w:style w:type="character" w:customStyle="1" w:styleId="ab">
+    <w:name w:val="Основной текст Знак"/>
+    <w:basedOn w:val="a0"/>
+    <w:link w:val="aa"/>
+    <w:rsid w:val="00513201"/>
+    <w:rPr>
+      <w:rFonts w:ascii="Times New Roman" w:eastAsia="Times New Roman" w:hAnsi="Times New Roman" w:cs="Times New Roman"/>
+      <w:sz w:val="24"/>
+      <w:szCs w:val="24"/>
+      <w:lang w:val="ru-RU" w:eastAsia="ru-RU"/>
+    </w:rPr>
+  </w:style>
 </w:styles>
 </file>
 
@@ -3060,6 +5083,7 @@
     <w:lsdException w:name="caption" w:uiPriority="35" w:qFormat="1"/>
     <w:lsdException w:name="Title" w:semiHidden="0" w:uiPriority="10" w:unhideWhenUsed="0" w:qFormat="1"/>
     <w:lsdException w:name="Default Paragraph Font" w:uiPriority="1"/>
+    <w:lsdException w:name="Body Text" w:uiPriority="0"/>
     <w:lsdException w:name="Subtitle" w:semiHidden="0" w:uiPriority="11" w:unhideWhenUsed="0" w:qFormat="1"/>
     <w:lsdException w:name="Strong" w:semiHidden="0" w:uiPriority="22" w:unhideWhenUsed="0" w:qFormat="1"/>
     <w:lsdException w:name="Emphasis" w:semiHidden="0" w:uiPriority="20" w:unhideWhenUsed="0" w:qFormat="1"/>
@@ -3638,6 +5662,87 @@
       <w:rFonts w:ascii="Times New Roman" w:eastAsia="Calibri" w:hAnsi="Times New Roman" w:cs="Times New Roman"/>
       <w:sz w:val="28"/>
       <w:szCs w:val="28"/>
+    </w:rPr>
+  </w:style>
+  <w:style w:type="paragraph" w:styleId="a6">
+    <w:name w:val="Normal (Web)"/>
+    <w:basedOn w:val="a"/>
+    <w:uiPriority w:val="99"/>
+    <w:unhideWhenUsed/>
+    <w:rsid w:val="0070456C"/>
+    <w:pPr>
+      <w:spacing w:before="100" w:beforeAutospacing="1" w:after="100" w:afterAutospacing="1" w:line="240" w:lineRule="auto"/>
+    </w:pPr>
+    <w:rPr>
+      <w:rFonts w:ascii="Times New Roman" w:eastAsia="Times New Roman" w:hAnsi="Times New Roman" w:cs="Times New Roman"/>
+      <w:sz w:val="24"/>
+      <w:szCs w:val="24"/>
+      <w:lang w:eastAsia="uk-UA"/>
+    </w:rPr>
+  </w:style>
+  <w:style w:type="character" w:styleId="a7">
+    <w:name w:val="Hyperlink"/>
+    <w:uiPriority w:val="99"/>
+    <w:unhideWhenUsed/>
+    <w:rsid w:val="0070456C"/>
+    <w:rPr>
+      <w:color w:val="0000FF"/>
+      <w:u w:val="single"/>
+    </w:rPr>
+  </w:style>
+  <w:style w:type="paragraph" w:styleId="a8">
+    <w:name w:val="List Paragraph"/>
+    <w:basedOn w:val="a"/>
+    <w:link w:val="a9"/>
+    <w:uiPriority w:val="34"/>
+    <w:qFormat/>
+    <w:rsid w:val="00513201"/>
+    <w:pPr>
+      <w:spacing w:line="259" w:lineRule="auto"/>
+      <w:ind w:left="720"/>
+      <w:contextualSpacing/>
+    </w:pPr>
+    <w:rPr>
+      <w:lang w:eastAsia="uk-UA"/>
+    </w:rPr>
+  </w:style>
+  <w:style w:type="character" w:customStyle="1" w:styleId="a9">
+    <w:name w:val="Абзац списка Знак"/>
+    <w:basedOn w:val="a0"/>
+    <w:link w:val="a8"/>
+    <w:uiPriority w:val="34"/>
+    <w:rsid w:val="00513201"/>
+    <w:rPr>
+      <w:rFonts w:eastAsiaTheme="minorEastAsia"/>
+      <w:lang w:eastAsia="uk-UA"/>
+    </w:rPr>
+  </w:style>
+  <w:style w:type="paragraph" w:styleId="aa">
+    <w:name w:val="Body Text"/>
+    <w:basedOn w:val="a"/>
+    <w:link w:val="ab"/>
+    <w:unhideWhenUsed/>
+    <w:rsid w:val="00513201"/>
+    <w:pPr>
+      <w:spacing w:after="120" w:line="240" w:lineRule="auto"/>
+    </w:pPr>
+    <w:rPr>
+      <w:rFonts w:ascii="Times New Roman" w:eastAsia="Times New Roman" w:hAnsi="Times New Roman" w:cs="Times New Roman"/>
+      <w:sz w:val="24"/>
+      <w:szCs w:val="24"/>
+      <w:lang w:val="ru-RU" w:eastAsia="ru-RU"/>
+    </w:rPr>
+  </w:style>
+  <w:style w:type="character" w:customStyle="1" w:styleId="ab">
+    <w:name w:val="Основной текст Знак"/>
+    <w:basedOn w:val="a0"/>
+    <w:link w:val="aa"/>
+    <w:rsid w:val="00513201"/>
+    <w:rPr>
+      <w:rFonts w:ascii="Times New Roman" w:eastAsia="Times New Roman" w:hAnsi="Times New Roman" w:cs="Times New Roman"/>
+      <w:sz w:val="24"/>
+      <w:szCs w:val="24"/>
+      <w:lang w:val="ru-RU" w:eastAsia="ru-RU"/>
     </w:rPr>
   </w:style>
 </w:styles>
